--- a/Autres/Dossier_programmation.docx
+++ b/Autres/Dossier_programmation.docx
@@ -185,9 +185,891 @@
       <w:pPr>
         <w:pStyle w:val="Sous-titre"/>
       </w:pPr>
+      <w:bookmarkStart w:id="0" w:name="_Toc124968697"/>
       <w:r>
         <w:lastRenderedPageBreak/>
         <w:t>Sommaire :</w:t>
+      </w:r>
+      <w:bookmarkEnd w:id="0"/>
+    </w:p>
+    <w:p>
+      <w:pPr>
+        <w:pStyle w:val="TM2"/>
+        <w:tabs>
+          <w:tab w:val="right" w:leader="dot" w:pos="9062"/>
+        </w:tabs>
+        <w:rPr>
+          <w:rFonts w:asciiTheme="minorHAnsi" w:eastAsiaTheme="minorEastAsia" w:hAnsiTheme="minorHAnsi"/>
+          <w:noProof/>
+          <w:sz w:val="22"/>
+          <w:lang w:eastAsia="fr-FR"/>
+        </w:rPr>
+      </w:pPr>
+      <w:r>
+        <w:fldChar w:fldCharType="begin"/>
+      </w:r>
+      <w:r>
+        <w:instrText xml:space="preserve"> TOC \h \z \t "Sous-titre;2;Titre;1" </w:instrText>
+      </w:r>
+      <w:r>
+        <w:fldChar w:fldCharType="separate"/>
+      </w:r>
+    </w:p>
+    <w:p>
+      <w:pPr>
+        <w:pStyle w:val="TM1"/>
+        <w:tabs>
+          <w:tab w:val="right" w:leader="dot" w:pos="9062"/>
+        </w:tabs>
+        <w:rPr>
+          <w:rFonts w:asciiTheme="minorHAnsi" w:eastAsiaTheme="minorEastAsia" w:hAnsiTheme="minorHAnsi"/>
+          <w:noProof/>
+          <w:sz w:val="22"/>
+          <w:lang w:eastAsia="fr-FR"/>
+        </w:rPr>
+      </w:pPr>
+      <w:hyperlink w:anchor="_Toc124968698" w:history="1">
+        <w:r>
+          <w:rPr>
+            <w:rStyle w:val="Lienhypertexte"/>
+            <w:noProof/>
+          </w:rPr>
+          <w:t>Introduction :</w:t>
+        </w:r>
+        <w:r>
+          <w:rPr>
+            <w:noProof/>
+            <w:webHidden/>
+          </w:rPr>
+          <w:tab/>
+        </w:r>
+        <w:r>
+          <w:rPr>
+            <w:noProof/>
+            <w:webHidden/>
+          </w:rPr>
+          <w:fldChar w:fldCharType="begin"/>
+        </w:r>
+        <w:r>
+          <w:rPr>
+            <w:noProof/>
+            <w:webHidden/>
+          </w:rPr>
+          <w:instrText xml:space="preserve"> PAGEREF _Toc124968698 \h </w:instrText>
+        </w:r>
+        <w:r>
+          <w:rPr>
+            <w:noProof/>
+            <w:webHidden/>
+          </w:rPr>
+        </w:r>
+        <w:r>
+          <w:rPr>
+            <w:noProof/>
+            <w:webHidden/>
+          </w:rPr>
+          <w:fldChar w:fldCharType="separate"/>
+        </w:r>
+        <w:r>
+          <w:rPr>
+            <w:noProof/>
+            <w:webHidden/>
+          </w:rPr>
+          <w:t>3</w:t>
+        </w:r>
+        <w:r>
+          <w:rPr>
+            <w:noProof/>
+            <w:webHidden/>
+          </w:rPr>
+          <w:fldChar w:fldCharType="end"/>
+        </w:r>
+      </w:hyperlink>
+    </w:p>
+    <w:p>
+      <w:pPr>
+        <w:pStyle w:val="TM1"/>
+        <w:tabs>
+          <w:tab w:val="right" w:leader="dot" w:pos="9062"/>
+        </w:tabs>
+        <w:rPr>
+          <w:rFonts w:asciiTheme="minorHAnsi" w:eastAsiaTheme="minorEastAsia" w:hAnsiTheme="minorHAnsi"/>
+          <w:noProof/>
+          <w:sz w:val="22"/>
+          <w:lang w:eastAsia="fr-FR"/>
+        </w:rPr>
+      </w:pPr>
+      <w:hyperlink w:anchor="_Toc124968699" w:history="1">
+        <w:r>
+          <w:rPr>
+            <w:rStyle w:val="Lienhypertexte"/>
+            <w:noProof/>
+          </w:rPr>
+          <w:t>Partie technique :</w:t>
+        </w:r>
+        <w:r>
+          <w:rPr>
+            <w:noProof/>
+            <w:webHidden/>
+          </w:rPr>
+          <w:tab/>
+        </w:r>
+        <w:r>
+          <w:rPr>
+            <w:noProof/>
+            <w:webHidden/>
+          </w:rPr>
+          <w:fldChar w:fldCharType="begin"/>
+        </w:r>
+        <w:r>
+          <w:rPr>
+            <w:noProof/>
+            <w:webHidden/>
+          </w:rPr>
+          <w:instrText xml:space="preserve"> PAGEREF _Toc124968699 \h </w:instrText>
+        </w:r>
+        <w:r>
+          <w:rPr>
+            <w:noProof/>
+            <w:webHidden/>
+          </w:rPr>
+        </w:r>
+        <w:r>
+          <w:rPr>
+            <w:noProof/>
+            <w:webHidden/>
+          </w:rPr>
+          <w:fldChar w:fldCharType="separate"/>
+        </w:r>
+        <w:r>
+          <w:rPr>
+            <w:noProof/>
+            <w:webHidden/>
+          </w:rPr>
+          <w:t>4</w:t>
+        </w:r>
+        <w:r>
+          <w:rPr>
+            <w:noProof/>
+            <w:webHidden/>
+          </w:rPr>
+          <w:fldChar w:fldCharType="end"/>
+        </w:r>
+      </w:hyperlink>
+    </w:p>
+    <w:p>
+      <w:pPr>
+        <w:pStyle w:val="TM2"/>
+        <w:tabs>
+          <w:tab w:val="right" w:leader="dot" w:pos="9062"/>
+        </w:tabs>
+        <w:rPr>
+          <w:rFonts w:asciiTheme="minorHAnsi" w:eastAsiaTheme="minorEastAsia" w:hAnsiTheme="minorHAnsi"/>
+          <w:noProof/>
+          <w:sz w:val="22"/>
+          <w:lang w:eastAsia="fr-FR"/>
+        </w:rPr>
+      </w:pPr>
+      <w:hyperlink w:anchor="_Toc124968700" w:history="1">
+        <w:r>
+          <w:rPr>
+            <w:rStyle w:val="Lienhypertexte"/>
+            <w:noProof/>
+          </w:rPr>
+          <w:t>État d’avancement</w:t>
+        </w:r>
+        <w:r>
+          <w:rPr>
+            <w:noProof/>
+            <w:webHidden/>
+          </w:rPr>
+          <w:tab/>
+        </w:r>
+        <w:r>
+          <w:rPr>
+            <w:noProof/>
+            <w:webHidden/>
+          </w:rPr>
+          <w:fldChar w:fldCharType="begin"/>
+        </w:r>
+        <w:r>
+          <w:rPr>
+            <w:noProof/>
+            <w:webHidden/>
+          </w:rPr>
+          <w:instrText xml:space="preserve"> PAGEREF _Toc124968700 \h </w:instrText>
+        </w:r>
+        <w:r>
+          <w:rPr>
+            <w:noProof/>
+            <w:webHidden/>
+          </w:rPr>
+        </w:r>
+        <w:r>
+          <w:rPr>
+            <w:noProof/>
+            <w:webHidden/>
+          </w:rPr>
+          <w:fldChar w:fldCharType="separate"/>
+        </w:r>
+        <w:r>
+          <w:rPr>
+            <w:noProof/>
+            <w:webHidden/>
+          </w:rPr>
+          <w:t>4</w:t>
+        </w:r>
+        <w:r>
+          <w:rPr>
+            <w:noProof/>
+            <w:webHidden/>
+          </w:rPr>
+          <w:fldChar w:fldCharType="end"/>
+        </w:r>
+      </w:hyperlink>
+    </w:p>
+    <w:p>
+      <w:pPr>
+        <w:pStyle w:val="TM2"/>
+        <w:tabs>
+          <w:tab w:val="right" w:leader="dot" w:pos="9062"/>
+        </w:tabs>
+        <w:rPr>
+          <w:rFonts w:asciiTheme="minorHAnsi" w:eastAsiaTheme="minorEastAsia" w:hAnsiTheme="minorHAnsi"/>
+          <w:noProof/>
+          <w:sz w:val="22"/>
+          <w:lang w:eastAsia="fr-FR"/>
+        </w:rPr>
+      </w:pPr>
+      <w:hyperlink w:anchor="_Toc124968701" w:history="1">
+        <w:r>
+          <w:rPr>
+            <w:rStyle w:val="Lienhypertexte"/>
+            <w:noProof/>
+          </w:rPr>
+          <w:t>Description de l’architecture</w:t>
+        </w:r>
+        <w:r>
+          <w:rPr>
+            <w:noProof/>
+            <w:webHidden/>
+          </w:rPr>
+          <w:tab/>
+        </w:r>
+        <w:r>
+          <w:rPr>
+            <w:noProof/>
+            <w:webHidden/>
+          </w:rPr>
+          <w:fldChar w:fldCharType="begin"/>
+        </w:r>
+        <w:r>
+          <w:rPr>
+            <w:noProof/>
+            <w:webHidden/>
+          </w:rPr>
+          <w:instrText xml:space="preserve"> PAGEREF _Toc124968701 \h </w:instrText>
+        </w:r>
+        <w:r>
+          <w:rPr>
+            <w:noProof/>
+            <w:webHidden/>
+          </w:rPr>
+        </w:r>
+        <w:r>
+          <w:rPr>
+            <w:noProof/>
+            <w:webHidden/>
+          </w:rPr>
+          <w:fldChar w:fldCharType="separate"/>
+        </w:r>
+        <w:r>
+          <w:rPr>
+            <w:noProof/>
+            <w:webHidden/>
+          </w:rPr>
+          <w:t>5</w:t>
+        </w:r>
+        <w:r>
+          <w:rPr>
+            <w:noProof/>
+            <w:webHidden/>
+          </w:rPr>
+          <w:fldChar w:fldCharType="end"/>
+        </w:r>
+      </w:hyperlink>
+    </w:p>
+    <w:p>
+      <w:pPr>
+        <w:pStyle w:val="TM2"/>
+        <w:tabs>
+          <w:tab w:val="right" w:leader="dot" w:pos="9062"/>
+        </w:tabs>
+        <w:rPr>
+          <w:rFonts w:asciiTheme="minorHAnsi" w:eastAsiaTheme="minorEastAsia" w:hAnsiTheme="minorHAnsi"/>
+          <w:noProof/>
+          <w:sz w:val="22"/>
+          <w:lang w:eastAsia="fr-FR"/>
+        </w:rPr>
+      </w:pPr>
+      <w:hyperlink w:anchor="_Toc124968702" w:history="1">
+        <w:r>
+          <w:rPr>
+            <w:rStyle w:val="Lienhypertexte"/>
+            <w:noProof/>
+          </w:rPr>
+          <w:t>Retour à l’analyse</w:t>
+        </w:r>
+        <w:r>
+          <w:rPr>
+            <w:noProof/>
+            <w:webHidden/>
+          </w:rPr>
+          <w:tab/>
+        </w:r>
+        <w:r>
+          <w:rPr>
+            <w:noProof/>
+            <w:webHidden/>
+          </w:rPr>
+          <w:fldChar w:fldCharType="begin"/>
+        </w:r>
+        <w:r>
+          <w:rPr>
+            <w:noProof/>
+            <w:webHidden/>
+          </w:rPr>
+          <w:instrText xml:space="preserve"> PAGEREF _Toc124968702 \h </w:instrText>
+        </w:r>
+        <w:r>
+          <w:rPr>
+            <w:noProof/>
+            <w:webHidden/>
+          </w:rPr>
+        </w:r>
+        <w:r>
+          <w:rPr>
+            <w:noProof/>
+            <w:webHidden/>
+          </w:rPr>
+          <w:fldChar w:fldCharType="separate"/>
+        </w:r>
+        <w:r>
+          <w:rPr>
+            <w:noProof/>
+            <w:webHidden/>
+          </w:rPr>
+          <w:t>7</w:t>
+        </w:r>
+        <w:r>
+          <w:rPr>
+            <w:noProof/>
+            <w:webHidden/>
+          </w:rPr>
+          <w:fldChar w:fldCharType="end"/>
+        </w:r>
+      </w:hyperlink>
+    </w:p>
+    <w:p>
+      <w:pPr>
+        <w:pStyle w:val="TM2"/>
+        <w:tabs>
+          <w:tab w:val="right" w:leader="dot" w:pos="9062"/>
+        </w:tabs>
+        <w:rPr>
+          <w:rFonts w:asciiTheme="minorHAnsi" w:eastAsiaTheme="minorEastAsia" w:hAnsiTheme="minorHAnsi"/>
+          <w:noProof/>
+          <w:sz w:val="22"/>
+          <w:lang w:eastAsia="fr-FR"/>
+        </w:rPr>
+      </w:pPr>
+      <w:hyperlink w:anchor="_Toc124968703" w:history="1">
+        <w:r>
+          <w:rPr>
+            <w:rStyle w:val="Lienhypertexte"/>
+            <w:noProof/>
+          </w:rPr>
+          <w:t>« Si c’était à refaire »</w:t>
+        </w:r>
+        <w:r>
+          <w:rPr>
+            <w:noProof/>
+            <w:webHidden/>
+          </w:rPr>
+          <w:tab/>
+        </w:r>
+        <w:r>
+          <w:rPr>
+            <w:noProof/>
+            <w:webHidden/>
+          </w:rPr>
+          <w:fldChar w:fldCharType="begin"/>
+        </w:r>
+        <w:r>
+          <w:rPr>
+            <w:noProof/>
+            <w:webHidden/>
+          </w:rPr>
+          <w:instrText xml:space="preserve"> PAGEREF _Toc124968703 \h </w:instrText>
+        </w:r>
+        <w:r>
+          <w:rPr>
+            <w:noProof/>
+            <w:webHidden/>
+          </w:rPr>
+        </w:r>
+        <w:r>
+          <w:rPr>
+            <w:noProof/>
+            <w:webHidden/>
+          </w:rPr>
+          <w:fldChar w:fldCharType="separate"/>
+        </w:r>
+        <w:r>
+          <w:rPr>
+            <w:noProof/>
+            <w:webHidden/>
+          </w:rPr>
+          <w:t>8</w:t>
+        </w:r>
+        <w:r>
+          <w:rPr>
+            <w:noProof/>
+            <w:webHidden/>
+          </w:rPr>
+          <w:fldChar w:fldCharType="end"/>
+        </w:r>
+      </w:hyperlink>
+    </w:p>
+    <w:p>
+      <w:pPr>
+        <w:pStyle w:val="TM1"/>
+        <w:tabs>
+          <w:tab w:val="right" w:leader="dot" w:pos="9062"/>
+        </w:tabs>
+        <w:rPr>
+          <w:rFonts w:asciiTheme="minorHAnsi" w:eastAsiaTheme="minorEastAsia" w:hAnsiTheme="minorHAnsi"/>
+          <w:noProof/>
+          <w:sz w:val="22"/>
+          <w:lang w:eastAsia="fr-FR"/>
+        </w:rPr>
+      </w:pPr>
+      <w:hyperlink w:anchor="_Toc124968704" w:history="1">
+        <w:r>
+          <w:rPr>
+            <w:rStyle w:val="Lienhypertexte"/>
+            <w:noProof/>
+          </w:rPr>
+          <w:t>Partie gestion de projet</w:t>
+        </w:r>
+        <w:r>
+          <w:rPr>
+            <w:noProof/>
+            <w:webHidden/>
+          </w:rPr>
+          <w:tab/>
+        </w:r>
+        <w:r>
+          <w:rPr>
+            <w:noProof/>
+            <w:webHidden/>
+          </w:rPr>
+          <w:fldChar w:fldCharType="begin"/>
+        </w:r>
+        <w:r>
+          <w:rPr>
+            <w:noProof/>
+            <w:webHidden/>
+          </w:rPr>
+          <w:instrText xml:space="preserve"> PAGEREF _Toc124968704 \h </w:instrText>
+        </w:r>
+        <w:r>
+          <w:rPr>
+            <w:noProof/>
+            <w:webHidden/>
+          </w:rPr>
+        </w:r>
+        <w:r>
+          <w:rPr>
+            <w:noProof/>
+            <w:webHidden/>
+          </w:rPr>
+          <w:fldChar w:fldCharType="separate"/>
+        </w:r>
+        <w:r>
+          <w:rPr>
+            <w:noProof/>
+            <w:webHidden/>
+          </w:rPr>
+          <w:t>10</w:t>
+        </w:r>
+        <w:r>
+          <w:rPr>
+            <w:noProof/>
+            <w:webHidden/>
+          </w:rPr>
+          <w:fldChar w:fldCharType="end"/>
+        </w:r>
+      </w:hyperlink>
+    </w:p>
+    <w:p>
+      <w:pPr>
+        <w:pStyle w:val="TM2"/>
+        <w:tabs>
+          <w:tab w:val="right" w:leader="dot" w:pos="9062"/>
+        </w:tabs>
+        <w:rPr>
+          <w:rFonts w:asciiTheme="minorHAnsi" w:eastAsiaTheme="minorEastAsia" w:hAnsiTheme="minorHAnsi"/>
+          <w:noProof/>
+          <w:sz w:val="22"/>
+          <w:lang w:eastAsia="fr-FR"/>
+        </w:rPr>
+      </w:pPr>
+      <w:hyperlink w:anchor="_Toc124968705" w:history="1">
+        <w:r>
+          <w:rPr>
+            <w:rStyle w:val="Lienhypertexte"/>
+            <w:noProof/>
+          </w:rPr>
+          <w:t>Planning des tâches</w:t>
+        </w:r>
+        <w:r>
+          <w:rPr>
+            <w:noProof/>
+            <w:webHidden/>
+          </w:rPr>
+          <w:tab/>
+        </w:r>
+        <w:r>
+          <w:rPr>
+            <w:noProof/>
+            <w:webHidden/>
+          </w:rPr>
+          <w:fldChar w:fldCharType="begin"/>
+        </w:r>
+        <w:r>
+          <w:rPr>
+            <w:noProof/>
+            <w:webHidden/>
+          </w:rPr>
+          <w:instrText xml:space="preserve"> PAGEREF _Toc124968705 \h </w:instrText>
+        </w:r>
+        <w:r>
+          <w:rPr>
+            <w:noProof/>
+            <w:webHidden/>
+          </w:rPr>
+        </w:r>
+        <w:r>
+          <w:rPr>
+            <w:noProof/>
+            <w:webHidden/>
+          </w:rPr>
+          <w:fldChar w:fldCharType="separate"/>
+        </w:r>
+        <w:r>
+          <w:rPr>
+            <w:noProof/>
+            <w:webHidden/>
+          </w:rPr>
+          <w:t>10</w:t>
+        </w:r>
+        <w:r>
+          <w:rPr>
+            <w:noProof/>
+            <w:webHidden/>
+          </w:rPr>
+          <w:fldChar w:fldCharType="end"/>
+        </w:r>
+      </w:hyperlink>
+    </w:p>
+    <w:p>
+      <w:pPr>
+        <w:pStyle w:val="TM2"/>
+        <w:tabs>
+          <w:tab w:val="right" w:leader="dot" w:pos="9062"/>
+        </w:tabs>
+        <w:rPr>
+          <w:rFonts w:asciiTheme="minorHAnsi" w:eastAsiaTheme="minorEastAsia" w:hAnsiTheme="minorHAnsi"/>
+          <w:noProof/>
+          <w:sz w:val="22"/>
+          <w:lang w:eastAsia="fr-FR"/>
+        </w:rPr>
+      </w:pPr>
+      <w:hyperlink w:anchor="_Toc124968706" w:history="1">
+        <w:r>
+          <w:rPr>
+            <w:rStyle w:val="Lienhypertexte"/>
+            <w:noProof/>
+          </w:rPr>
+          <w:t>Partage des tâches</w:t>
+        </w:r>
+        <w:r>
+          <w:rPr>
+            <w:noProof/>
+            <w:webHidden/>
+          </w:rPr>
+          <w:tab/>
+        </w:r>
+        <w:r>
+          <w:rPr>
+            <w:noProof/>
+            <w:webHidden/>
+          </w:rPr>
+          <w:fldChar w:fldCharType="begin"/>
+        </w:r>
+        <w:r>
+          <w:rPr>
+            <w:noProof/>
+            <w:webHidden/>
+          </w:rPr>
+          <w:instrText xml:space="preserve"> PAGEREF _Toc124968706 \h </w:instrText>
+        </w:r>
+        <w:r>
+          <w:rPr>
+            <w:noProof/>
+            <w:webHidden/>
+          </w:rPr>
+        </w:r>
+        <w:r>
+          <w:rPr>
+            <w:noProof/>
+            <w:webHidden/>
+          </w:rPr>
+          <w:fldChar w:fldCharType="separate"/>
+        </w:r>
+        <w:r>
+          <w:rPr>
+            <w:noProof/>
+            <w:webHidden/>
+          </w:rPr>
+          <w:t>11</w:t>
+        </w:r>
+        <w:r>
+          <w:rPr>
+            <w:noProof/>
+            <w:webHidden/>
+          </w:rPr>
+          <w:fldChar w:fldCharType="end"/>
+        </w:r>
+      </w:hyperlink>
+    </w:p>
+    <w:p>
+      <w:pPr>
+        <w:pStyle w:val="TM2"/>
+        <w:tabs>
+          <w:tab w:val="right" w:leader="dot" w:pos="9062"/>
+        </w:tabs>
+        <w:rPr>
+          <w:rFonts w:asciiTheme="minorHAnsi" w:eastAsiaTheme="minorEastAsia" w:hAnsiTheme="minorHAnsi"/>
+          <w:noProof/>
+          <w:sz w:val="22"/>
+          <w:lang w:eastAsia="fr-FR"/>
+        </w:rPr>
+      </w:pPr>
+      <w:hyperlink w:anchor="_Toc124968707" w:history="1">
+        <w:r>
+          <w:rPr>
+            <w:rStyle w:val="Lienhypertexte"/>
+            <w:noProof/>
+          </w:rPr>
+          <w:t>Gestion des versions</w:t>
+        </w:r>
+        <w:r>
+          <w:rPr>
+            <w:noProof/>
+            <w:webHidden/>
+          </w:rPr>
+          <w:tab/>
+        </w:r>
+        <w:r>
+          <w:rPr>
+            <w:noProof/>
+            <w:webHidden/>
+          </w:rPr>
+          <w:fldChar w:fldCharType="begin"/>
+        </w:r>
+        <w:r>
+          <w:rPr>
+            <w:noProof/>
+            <w:webHidden/>
+          </w:rPr>
+          <w:instrText xml:space="preserve"> PAGEREF _Toc124968707 \h </w:instrText>
+        </w:r>
+        <w:r>
+          <w:rPr>
+            <w:noProof/>
+            <w:webHidden/>
+          </w:rPr>
+        </w:r>
+        <w:r>
+          <w:rPr>
+            <w:noProof/>
+            <w:webHidden/>
+          </w:rPr>
+          <w:fldChar w:fldCharType="separate"/>
+        </w:r>
+        <w:r>
+          <w:rPr>
+            <w:noProof/>
+            <w:webHidden/>
+          </w:rPr>
+          <w:t>12</w:t>
+        </w:r>
+        <w:r>
+          <w:rPr>
+            <w:noProof/>
+            <w:webHidden/>
+          </w:rPr>
+          <w:fldChar w:fldCharType="end"/>
+        </w:r>
+      </w:hyperlink>
+    </w:p>
+    <w:p>
+      <w:pPr>
+        <w:pStyle w:val="TM2"/>
+        <w:tabs>
+          <w:tab w:val="right" w:leader="dot" w:pos="9062"/>
+        </w:tabs>
+        <w:rPr>
+          <w:rFonts w:asciiTheme="minorHAnsi" w:eastAsiaTheme="minorEastAsia" w:hAnsiTheme="minorHAnsi"/>
+          <w:noProof/>
+          <w:sz w:val="22"/>
+          <w:lang w:eastAsia="fr-FR"/>
+        </w:rPr>
+      </w:pPr>
+      <w:hyperlink w:anchor="_Toc124968708" w:history="1">
+        <w:r>
+          <w:rPr>
+            <w:rStyle w:val="Lienhypertexte"/>
+            <w:noProof/>
+          </w:rPr>
+          <w:t>Protocole de tests</w:t>
+        </w:r>
+        <w:r>
+          <w:rPr>
+            <w:noProof/>
+            <w:webHidden/>
+          </w:rPr>
+          <w:tab/>
+        </w:r>
+        <w:r>
+          <w:rPr>
+            <w:noProof/>
+            <w:webHidden/>
+          </w:rPr>
+          <w:fldChar w:fldCharType="begin"/>
+        </w:r>
+        <w:r>
+          <w:rPr>
+            <w:noProof/>
+            <w:webHidden/>
+          </w:rPr>
+          <w:instrText xml:space="preserve"> PAGEREF _Toc124968708 \h </w:instrText>
+        </w:r>
+        <w:r>
+          <w:rPr>
+            <w:noProof/>
+            <w:webHidden/>
+          </w:rPr>
+        </w:r>
+        <w:r>
+          <w:rPr>
+            <w:noProof/>
+            <w:webHidden/>
+          </w:rPr>
+          <w:fldChar w:fldCharType="separate"/>
+        </w:r>
+        <w:r>
+          <w:rPr>
+            <w:noProof/>
+            <w:webHidden/>
+          </w:rPr>
+          <w:t>13</w:t>
+        </w:r>
+        <w:r>
+          <w:rPr>
+            <w:noProof/>
+            <w:webHidden/>
+          </w:rPr>
+          <w:fldChar w:fldCharType="end"/>
+        </w:r>
+      </w:hyperlink>
+    </w:p>
+    <w:p>
+      <w:pPr>
+        <w:pStyle w:val="TM2"/>
+        <w:tabs>
+          <w:tab w:val="right" w:leader="dot" w:pos="9062"/>
+        </w:tabs>
+        <w:rPr>
+          <w:rFonts w:asciiTheme="minorHAnsi" w:eastAsiaTheme="minorEastAsia" w:hAnsiTheme="minorHAnsi"/>
+          <w:noProof/>
+          <w:sz w:val="22"/>
+          <w:lang w:eastAsia="fr-FR"/>
+        </w:rPr>
+      </w:pPr>
+      <w:hyperlink w:anchor="_Toc124968709" w:history="1">
+        <w:r>
+          <w:rPr>
+            <w:rStyle w:val="Lienhypertexte"/>
+            <w:noProof/>
+          </w:rPr>
+          <w:t>Bilan personnel</w:t>
+        </w:r>
+        <w:r>
+          <w:rPr>
+            <w:noProof/>
+            <w:webHidden/>
+          </w:rPr>
+          <w:tab/>
+        </w:r>
+        <w:r>
+          <w:rPr>
+            <w:noProof/>
+            <w:webHidden/>
+          </w:rPr>
+          <w:fldChar w:fldCharType="begin"/>
+        </w:r>
+        <w:r>
+          <w:rPr>
+            <w:noProof/>
+            <w:webHidden/>
+          </w:rPr>
+          <w:instrText xml:space="preserve"> PAGEREF _Toc124968709 \h </w:instrText>
+        </w:r>
+        <w:r>
+          <w:rPr>
+            <w:noProof/>
+            <w:webHidden/>
+          </w:rPr>
+        </w:r>
+        <w:r>
+          <w:rPr>
+            <w:noProof/>
+            <w:webHidden/>
+          </w:rPr>
+          <w:fldChar w:fldCharType="separate"/>
+        </w:r>
+        <w:r>
+          <w:rPr>
+            <w:noProof/>
+            <w:webHidden/>
+          </w:rPr>
+          <w:t>14</w:t>
+        </w:r>
+        <w:r>
+          <w:rPr>
+            <w:noProof/>
+            <w:webHidden/>
+          </w:rPr>
+          <w:fldChar w:fldCharType="end"/>
+        </w:r>
+      </w:hyperlink>
+    </w:p>
+    <w:p>
+      <w:r>
+        <w:fldChar w:fldCharType="end"/>
       </w:r>
     </w:p>
     <w:p>
@@ -210,10 +1092,12 @@
         <w:pStyle w:val="Titre"/>
         <w:jc w:val="center"/>
       </w:pPr>
+      <w:bookmarkStart w:id="1" w:name="_Toc124968698"/>
       <w:r>
         <w:lastRenderedPageBreak/>
         <w:t>Introduction :</w:t>
       </w:r>
+      <w:bookmarkEnd w:id="1"/>
     </w:p>
     <w:p>
       <w:pPr>
@@ -239,7 +1123,13 @@
         <w:t>Dans chacun de ces volets, nous présenterons</w:t>
       </w:r>
       <w:r>
-        <w:t xml:space="preserve"> notre point de vue sur l’application finale par rapport à nos attentes de départ, et aussi par rapport au différents rendus sur la conception ou encore sur </w:t>
+        <w:t xml:space="preserve"> notre point de vue sur l’application finale par rapport à nos attentes de départ, et aussi par rapport au</w:t>
+      </w:r>
+      <w:r>
+        <w:t>x</w:t>
+      </w:r>
+      <w:r>
+        <w:t xml:space="preserve"> différents rendus sur la conception ou encore sur </w:t>
       </w:r>
       <w:r>
         <w:t>le planning.</w:t>
@@ -296,7 +1186,31 @@
         <w:jc w:val="both"/>
       </w:pPr>
       <w:r>
-        <w:t xml:space="preserve">Les 2 autres en html/css/php/js, permettant quant à eux de gérer les utilisateurs, donc de gérer ce qui a été </w:t>
+        <w:t>Les 2 autres en html/</w:t>
+      </w:r>
+      <w:proofErr w:type="spellStart"/>
+      <w:r>
+        <w:t>css</w:t>
+      </w:r>
+      <w:proofErr w:type="spellEnd"/>
+      <w:r>
+        <w:t>/</w:t>
+      </w:r>
+      <w:proofErr w:type="spellStart"/>
+      <w:r>
+        <w:t>php</w:t>
+      </w:r>
+      <w:proofErr w:type="spellEnd"/>
+      <w:r>
+        <w:t>/</w:t>
+      </w:r>
+      <w:proofErr w:type="spellStart"/>
+      <w:r>
+        <w:t>js</w:t>
+      </w:r>
+      <w:proofErr w:type="spellEnd"/>
+      <w:r>
+        <w:t xml:space="preserve">, permettant quant à eux de gérer les utilisateurs, donc de gérer ce qui a été </w:t>
       </w:r>
       <w:r>
         <w:t xml:space="preserve">évoqué </w:t>
@@ -344,7 +1258,19 @@
         <w:t xml:space="preserve">tilisateur" </w:t>
       </w:r>
       <w:r>
-        <w:t>désignera tout personne connecté à Internet</w:t>
+        <w:t>désignera tout</w:t>
+      </w:r>
+      <w:r>
+        <w:t>e</w:t>
+      </w:r>
+      <w:r>
+        <w:t xml:space="preserve"> personne connecté</w:t>
+      </w:r>
+      <w:r>
+        <w:t>e</w:t>
+      </w:r>
+      <w:r>
+        <w:t xml:space="preserve"> à Internet</w:t>
       </w:r>
       <w:r>
         <w:t xml:space="preserve"> et donc ayant un accès au site web.</w:t>
@@ -366,8 +1292,19 @@
         <w:t>"Adhérent"</w:t>
       </w:r>
       <w:r>
-        <w:t xml:space="preserve"> désignera tout utilisateur ayant créer un compte sur le site web</w:t>
-      </w:r>
+        <w:t xml:space="preserve"> désignera tout utilisateur ayant </w:t>
+      </w:r>
+      <w:r>
+        <w:t>créé</w:t>
+      </w:r>
+      <w:r>
+        <w:t xml:space="preserve"> un compte sur le site </w:t>
+      </w:r>
+      <w:proofErr w:type="gramStart"/>
+      <w:r>
+        <w:t>web</w:t>
+      </w:r>
+      <w:proofErr w:type="gramEnd"/>
       <w:r>
         <w:t>.</w:t>
       </w:r>
@@ -393,10 +1330,12 @@
       <w:pPr>
         <w:pStyle w:val="Titre"/>
       </w:pPr>
+      <w:bookmarkStart w:id="2" w:name="_Toc124968699"/>
       <w:r>
         <w:lastRenderedPageBreak/>
         <w:t>Partie technique :</w:t>
       </w:r>
+      <w:bookmarkEnd w:id="2"/>
     </w:p>
     <w:p>
       <w:pPr>
@@ -407,12 +1346,14 @@
       <w:pPr>
         <w:pStyle w:val="Sous-titre"/>
       </w:pPr>
+      <w:bookmarkStart w:id="3" w:name="_Toc124968700"/>
       <w:r>
         <w:t>État</w:t>
       </w:r>
       <w:r>
         <w:t xml:space="preserve"> d’avancement</w:t>
       </w:r>
+      <w:bookmarkEnd w:id="3"/>
     </w:p>
     <w:p>
       <w:pPr>
@@ -614,7 +1555,23 @@
         <w:jc w:val="both"/>
       </w:pPr>
       <w:r>
-        <w:t>Concernant la connexion sécurisée, plusieurs système de sécurité ont été mis en place. Par exemple, les mot de passe sont hash</w:t>
+        <w:t>Concernant la connexion sécurisée, plusieurs système</w:t>
+      </w:r>
+      <w:r>
+        <w:t>s</w:t>
+      </w:r>
+      <w:r>
+        <w:t xml:space="preserve"> de sécurité ont été mis en place. Par exemple, les mot</w:t>
+      </w:r>
+      <w:r>
+        <w:t>s</w:t>
+      </w:r>
+      <w:r>
+        <w:t xml:space="preserve"> de passe sont </w:t>
+      </w:r>
+      <w:proofErr w:type="spellStart"/>
+      <w:r>
+        <w:t>hash</w:t>
       </w:r>
       <w:r>
         <w:t>é</w:t>
@@ -622,6 +1579,7 @@
       <w:r>
         <w:t>s</w:t>
       </w:r>
+      <w:proofErr w:type="spellEnd"/>
       <w:r>
         <w:t xml:space="preserve"> avant d’être insérés dans </w:t>
       </w:r>
@@ -633,7 +1591,15 @@
         <w:t>, impliquant qu’il sera très difficile pour quiconque de récupérer le mot de passe en clair</w:t>
       </w:r>
       <w:r>
-        <w:t>, avec uniquement le mot de passe hashé.</w:t>
+        <w:t xml:space="preserve">, avec uniquement le mot de passe </w:t>
+      </w:r>
+      <w:proofErr w:type="spellStart"/>
+      <w:r>
+        <w:t>hashé</w:t>
+      </w:r>
+      <w:proofErr w:type="spellEnd"/>
+      <w:r>
+        <w:t>.</w:t>
       </w:r>
     </w:p>
     <w:p>
@@ -664,7 +1630,13 @@
       </w:pPr>
       <w:r>
         <w:tab/>
-        <w:t>Maintenant, voyons ce qu’il reste à faire et ce qui n’a pas été commencé :</w:t>
+        <w:t xml:space="preserve">Maintenant, </w:t>
+      </w:r>
+      <w:r>
+        <w:t>listons</w:t>
+      </w:r>
+      <w:r>
+        <w:t xml:space="preserve"> ce qu’il reste à faire et ce qui n’a pas été commencé :</w:t>
       </w:r>
     </w:p>
     <w:p>
@@ -718,7 +1690,15 @@
         <w:t xml:space="preserve">Il n’est pas possible de télécharger le planning </w:t>
       </w:r>
       <w:r>
-        <w:t>en pdf à partir du site web</w:t>
+        <w:t xml:space="preserve">en </w:t>
+      </w:r>
+      <w:proofErr w:type="spellStart"/>
+      <w:r>
+        <w:t>pdf</w:t>
+      </w:r>
+      <w:proofErr w:type="spellEnd"/>
+      <w:r>
+        <w:t xml:space="preserve"> à partir du site web</w:t>
       </w:r>
     </w:p>
     <w:p>
@@ -731,10 +1711,7 @@
         <w:jc w:val="both"/>
       </w:pPr>
       <w:r>
-        <w:t xml:space="preserve">Il n’y a pas différents </w:t>
-      </w:r>
-      <w:r>
-        <w:t>niveaux de pratique</w:t>
+        <w:t>Il y a la possibilité pour chaque adhérent de choisir un niveau de pratique, mais cela ne change pas la gestion des inscriptions</w:t>
       </w:r>
     </w:p>
     <w:p>
@@ -747,7 +1724,26 @@
         <w:jc w:val="both"/>
       </w:pPr>
       <w:r>
-        <w:t>La réservation d’un circuit par un adhérent ne peut être fait qu’à partir du site</w:t>
+        <w:t>La réservation d’un circuit par un adhérent ne peut être fait</w:t>
+      </w:r>
+      <w:r>
+        <w:t>e</w:t>
+      </w:r>
+      <w:r>
+        <w:t xml:space="preserve"> qu’à partir du site</w:t>
+      </w:r>
+    </w:p>
+    <w:p>
+      <w:pPr>
+        <w:pStyle w:val="Paragraphedeliste"/>
+        <w:numPr>
+          <w:ilvl w:val="0"/>
+          <w:numId w:val="1"/>
+        </w:numPr>
+        <w:jc w:val="both"/>
+      </w:pPr>
+      <w:r>
+        <w:t>L’ajout de match ne prend pas en compte les matchs sur plusieurs jours</w:t>
       </w:r>
     </w:p>
     <w:p>
@@ -759,9 +1755,11 @@
       <w:pPr>
         <w:pStyle w:val="Sous-titre"/>
       </w:pPr>
+      <w:bookmarkStart w:id="4" w:name="_Toc124968701"/>
       <w:r>
         <w:t>Description de l’architecture</w:t>
       </w:r>
+      <w:bookmarkEnd w:id="4"/>
       <w:r>
         <w:t xml:space="preserve"> </w:t>
       </w:r>
@@ -807,7 +1805,13 @@
         <w:t>Concernant le module java,</w:t>
       </w:r>
       <w:r>
-        <w:t xml:space="preserve"> c’est la bibliothèque Swing que nous avons utilisé pour créer l’IHM</w:t>
+        <w:t xml:space="preserve"> c’est la bibliothèque Swing que nous avons utilisé</w:t>
+      </w:r>
+      <w:r>
+        <w:t>e</w:t>
+      </w:r>
+      <w:r>
+        <w:t xml:space="preserve"> pour créer l’IHM</w:t>
       </w:r>
       <w:r>
         <w:t xml:space="preserve">. Elle permet d’ajouter facilement des boutons, des zones de texte, etc… permettant une </w:t>
@@ -839,8 +1843,13 @@
       </w:pPr>
       <w:r>
         <w:tab/>
-        <w:t>Concernant le module web, nous avons créé la presque totalité des fichiers css</w:t>
-      </w:r>
+        <w:t xml:space="preserve">Concernant le module web, nous avons créé la presque totalité des fichiers </w:t>
+      </w:r>
+      <w:proofErr w:type="spellStart"/>
+      <w:r>
+        <w:t>css</w:t>
+      </w:r>
+      <w:proofErr w:type="spellEnd"/>
       <w:r>
         <w:t xml:space="preserve"> pour définir le style global de notre site</w:t>
       </w:r>
@@ -859,6 +1868,7 @@
         <w:pStyle w:val="Titre2"/>
       </w:pPr>
       <w:r>
+        <w:lastRenderedPageBreak/>
         <w:t>Métier</w:t>
       </w:r>
     </w:p>
@@ -887,138 +1897,2240 @@
         <w:jc w:val="both"/>
       </w:pPr>
       <w:r>
+        <w:t>Pour pouvoir gérer entièrement un planning, il nous a fallu créer différentes classes</w:t>
+      </w:r>
+      <w:r>
+        <w:t xml:space="preserve"> java, </w:t>
+      </w:r>
+      <w:r>
+        <w:t>comme</w:t>
+      </w:r>
+      <w:r>
+        <w:t xml:space="preserve"> la classe Match, représentant </w:t>
+      </w:r>
+      <w:r>
+        <w:t>un match avec une date, une heure de début, une heure de fin, un circuit et le nombre de participants nécessaires.</w:t>
+      </w:r>
+    </w:p>
+    <w:p>
+      <w:pPr>
+        <w:jc w:val="both"/>
+      </w:pPr>
+      <w:r>
+        <w:t xml:space="preserve">Il y a donc aussi la classe Circuit, représentant </w:t>
+      </w:r>
+      <w:r>
+        <w:t>un circuit avec son nom, son adresse et le nombre de place</w:t>
+      </w:r>
+      <w:r>
+        <w:t>s</w:t>
+      </w:r>
+      <w:r>
+        <w:t xml:space="preserve"> maximale</w:t>
+      </w:r>
+      <w:r>
+        <w:t>s</w:t>
+      </w:r>
+      <w:r>
+        <w:t>.</w:t>
+      </w:r>
+    </w:p>
+    <w:p>
+      <w:pPr>
+        <w:jc w:val="both"/>
+      </w:pPr>
+      <w:r>
+        <w:t>Enfin, on peut évoquer la classe Planning regroupant tous les matchs</w:t>
+      </w:r>
+      <w:r>
+        <w:t>. Cette classe gère tous les conflits qu’il peut y avoir quand un administrateur veut ajouter un match ou en modifier un</w:t>
+      </w:r>
+      <w:r>
+        <w:t>.</w:t>
+      </w:r>
+      <w:r>
+        <w:t xml:space="preserve"> Par exemple, </w:t>
+      </w:r>
+      <w:r>
+        <w:t xml:space="preserve">si on veut ajouter un match alors qu’un autre est déjà présent </w:t>
+      </w:r>
+      <w:r>
+        <w:t>à la même date e</w:t>
+      </w:r>
+      <w:r>
+        <w:t>t</w:t>
+      </w:r>
+      <w:r>
+        <w:t xml:space="preserve"> aux mêmes horaires</w:t>
+      </w:r>
+      <w:r>
+        <w:t>, un message d’erreur est affiché</w:t>
+      </w:r>
+      <w:r>
+        <w:t xml:space="preserve"> et le match n’est pas ajouté.</w:t>
+      </w:r>
+      <w:r>
+        <w:t xml:space="preserve"> Pareil si on veut modifier les horaires d’un match.</w:t>
+      </w:r>
+      <w:r>
+        <w:t xml:space="preserve"> Cependant, on peut évidemment </w:t>
+      </w:r>
+      <w:r>
+        <w:t>ajouter un match aux même horaires qu’un autre sur un circuit différent.</w:t>
+      </w:r>
+    </w:p>
+    <w:p>
+      <w:pPr>
+        <w:jc w:val="both"/>
+      </w:pPr>
+      <w:r>
+        <w:t>De plus, il est impossible de créer un match si une réservation</w:t>
+      </w:r>
+      <w:r>
+        <w:t xml:space="preserve"> est déjà présente.</w:t>
+      </w:r>
+      <w:r>
+        <w:t xml:space="preserve"> Pareillement, il est impossible d’ajouter une réservation </w:t>
+      </w:r>
+      <w:r>
+        <w:t xml:space="preserve">si un match </w:t>
+      </w:r>
+      <w:r>
+        <w:t>est déjà présent.</w:t>
+      </w:r>
+    </w:p>
+    <w:p>
+      <w:pPr>
+        <w:jc w:val="both"/>
+      </w:pPr>
+      <w:r>
+        <w:t>Ensuite</w:t>
+      </w:r>
+      <w:r>
+        <w:t>, il est impossible de modifier les horaires ou le lieu d’un match qui est déjà passé, mais on peut modifier le gagnant</w:t>
+      </w:r>
+      <w:r>
+        <w:t xml:space="preserve"> du match</w:t>
+      </w:r>
+      <w:r>
+        <w:t>. Et au contraire, il est imposs</w:t>
+      </w:r>
+      <w:r>
+        <w:t xml:space="preserve">ible </w:t>
+      </w:r>
+      <w:r>
+        <w:t>de modifier le gagnant pour un match qui n’est pas encore passé.</w:t>
+      </w:r>
+    </w:p>
+    <w:p>
+      <w:pPr>
+        <w:jc w:val="both"/>
+      </w:pPr>
+      <w:r>
+        <w:t>Enfin, sur le site web, donc là où les adhérents peuvent s’inscrire aux matchs, s’il y a déjà assez de participants, plus personne ne peut s’inscrire à ce match, à moins qu’un adhérent se désiste.</w:t>
+      </w:r>
+    </w:p>
+    <w:p>
+      <w:pPr>
+        <w:jc w:val="both"/>
+      </w:pPr>
+    </w:p>
+    <w:p>
+      <w:pPr>
+        <w:pStyle w:val="Titre2"/>
+      </w:pPr>
+      <w:r>
+        <w:t>Données</w:t>
+      </w:r>
+    </w:p>
+    <w:p>
+      <w:pPr>
+        <w:jc w:val="both"/>
+      </w:pPr>
+      <w:r>
+        <w:tab/>
+        <w:t>Finalement, pour cette dernière couche, nous allons parler de la base de données</w:t>
+      </w:r>
+      <w:r>
+        <w:t>, quels choix ont été fait et les difficultés rencontré</w:t>
+      </w:r>
+      <w:r>
+        <w:t>e</w:t>
+      </w:r>
+      <w:r>
+        <w:t>s.</w:t>
+      </w:r>
+    </w:p>
+    <w:p>
+      <w:pPr>
+        <w:jc w:val="both"/>
+      </w:pPr>
+      <w:r>
+        <w:t xml:space="preserve">Premièrement, étant donné que les différents modules devaient avoir des données communes, </w:t>
+      </w:r>
+      <w:r>
+        <w:t>comme</w:t>
+      </w:r>
+      <w:r>
+        <w:t xml:space="preserve"> les matchs : les gérer avec le module java et les afficher et gérer les inscriptions des utilisateurs </w:t>
+      </w:r>
+      <w:r>
+        <w:t>avec le module web,</w:t>
+      </w:r>
+      <w:r>
+        <w:t xml:space="preserve"> </w:t>
+      </w:r>
+      <w:r>
+        <w:t xml:space="preserve">il a fallu </w:t>
+      </w:r>
+      <w:r>
+        <w:t xml:space="preserve">créer des tables </w:t>
+      </w:r>
+      <w:r>
         <w:lastRenderedPageBreak/>
-        <w:t>Pour pouvoir gérer entièrement un planning, il nous a fallu créer différentes classes</w:t>
-      </w:r>
-      <w:r>
-        <w:t xml:space="preserve"> java, comme par exemple la classe Match, représentant </w:t>
-      </w:r>
-      <w:r>
-        <w:t>un match avec une date, une heure de début, une heure de fin, un circuit et le nombre de participants nécessaires.</w:t>
-      </w:r>
-    </w:p>
-    <w:p>
-      <w:pPr>
-        <w:jc w:val="both"/>
-      </w:pPr>
-      <w:r>
-        <w:t xml:space="preserve">Il y a donc aussi la classe Circuit, représentant </w:t>
-      </w:r>
-      <w:r>
-        <w:t>un circuit avec son nom, son adresse et le nombre de place maximale.</w:t>
-      </w:r>
-    </w:p>
-    <w:p>
-      <w:pPr>
-        <w:jc w:val="both"/>
-      </w:pPr>
-      <w:r>
-        <w:t>Enfin, on peut évoquer la classe Planning regroupant tous les matchs</w:t>
-      </w:r>
-      <w:r>
-        <w:t>. Cette classe gère tous les conflits qu’il peut y avoir quand un administrateur veut ajouter un match ou en modifier un</w:t>
+        <w:t xml:space="preserve">contenant toutes les informations </w:t>
+      </w:r>
+      <w:r>
+        <w:t>nécessaires aux 3 modules.</w:t>
+      </w:r>
+      <w:r>
+        <w:t xml:space="preserve"> Par exemple,</w:t>
+      </w:r>
+      <w:r>
+        <w:t xml:space="preserve"> la table match est commune aux 3 modules, mais la table </w:t>
+      </w:r>
+      <w:r>
+        <w:t>personne n’est utilisé</w:t>
+      </w:r>
+      <w:r>
+        <w:t>e</w:t>
+      </w:r>
+      <w:r>
+        <w:t xml:space="preserve"> que par le module web.</w:t>
+      </w:r>
+      <w:r>
+        <w:t xml:space="preserve"> Il a donc fallu </w:t>
+      </w:r>
+      <w:r>
+        <w:t>relier les 2</w:t>
+      </w:r>
+      <w:r>
+        <w:t xml:space="preserve"> par le biais de la table </w:t>
+      </w:r>
+      <w:proofErr w:type="spellStart"/>
+      <w:r>
+        <w:t>match_has_adherent</w:t>
+      </w:r>
+      <w:proofErr w:type="spellEnd"/>
+      <w:r>
+        <w:t>, permettant de gérer les inscriptions aux</w:t>
+      </w:r>
+      <w:r>
+        <w:t xml:space="preserve"> </w:t>
+      </w:r>
+      <w:r>
+        <w:t xml:space="preserve">matchs, </w:t>
+      </w:r>
+      <w:r>
+        <w:t xml:space="preserve">avec des clés étrangères : une sur </w:t>
+      </w:r>
+      <w:proofErr w:type="spellStart"/>
+      <w:r>
+        <w:t>l’id</w:t>
+      </w:r>
+      <w:proofErr w:type="spellEnd"/>
+      <w:r>
+        <w:t xml:space="preserve"> du match et l’autre sur </w:t>
+      </w:r>
+      <w:proofErr w:type="spellStart"/>
+      <w:r>
+        <w:t>l’id</w:t>
+      </w:r>
+      <w:proofErr w:type="spellEnd"/>
+      <w:r>
+        <w:t xml:space="preserve"> des adhérents.</w:t>
+      </w:r>
+    </w:p>
+    <w:p>
+      <w:pPr>
+        <w:jc w:val="both"/>
+      </w:pPr>
+      <w:r>
+        <w:t xml:space="preserve">Ensuite, </w:t>
+      </w:r>
+      <w:r>
+        <w:t xml:space="preserve">pour éviter la redondance des données, nous avons </w:t>
+      </w:r>
+      <w:r>
+        <w:t>créé</w:t>
+      </w:r>
+      <w:r>
+        <w:t xml:space="preserve"> une table personne, contenant les informations basiques sur une personne</w:t>
+      </w:r>
+      <w:r>
+        <w:t xml:space="preserve"> (son nom, prénom, mail…) puis nous avons </w:t>
+      </w:r>
+      <w:r>
+        <w:t>créé</w:t>
+      </w:r>
+      <w:r>
+        <w:t xml:space="preserve"> une table adhérent</w:t>
+      </w:r>
+      <w:r>
+        <w:t>, précisant quant à elle le niveau de pratique</w:t>
+      </w:r>
+      <w:r>
+        <w:t xml:space="preserve">, la date de dernière visite…, et une table </w:t>
+      </w:r>
+      <w:r>
+        <w:t>admin</w:t>
+      </w:r>
+      <w:r>
+        <w:t xml:space="preserve"> permettant au module web de savoir si un utilisateur est </w:t>
+      </w:r>
+      <w:r>
+        <w:t xml:space="preserve">un administrateur </w:t>
+      </w:r>
+      <w:r>
+        <w:t>ou non.</w:t>
+      </w:r>
+      <w:r>
+        <w:t xml:space="preserve"> Pour relier ces tables, il y a une clé étrangère dans les tables admin et adhérent, sur </w:t>
+      </w:r>
+      <w:proofErr w:type="spellStart"/>
+      <w:r>
+        <w:t>l’id</w:t>
+      </w:r>
+      <w:proofErr w:type="spellEnd"/>
+      <w:r>
+        <w:t xml:space="preserve"> contenu dans la table personne.</w:t>
+      </w:r>
+      <w:r>
+        <w:t xml:space="preserve"> Ainsi, nous évitons </w:t>
+      </w:r>
+      <w:r>
+        <w:t>d’avoir des données répétées dans la base de données.</w:t>
+      </w:r>
+    </w:p>
+    <w:p>
+      <w:pPr>
+        <w:jc w:val="both"/>
+      </w:pPr>
+      <w:r>
+        <w:t>Finalement, dans le module</w:t>
+      </w:r>
+      <w:r>
+        <w:t xml:space="preserve"> web, nous avons </w:t>
+      </w:r>
+      <w:r>
+        <w:t>créé</w:t>
+      </w:r>
+      <w:r>
+        <w:t xml:space="preserve"> un fichier à part permettant de se connecter à la base de données. Il est donc facile de changer à quelle base se connecter.</w:t>
+      </w:r>
+      <w:r>
+        <w:t xml:space="preserve"> Pour le module Java</w:t>
+      </w:r>
+      <w:r>
+        <w:t>,</w:t>
+      </w:r>
+      <w:r>
+        <w:t xml:space="preserve"> </w:t>
+      </w:r>
+      <w:r>
+        <w:t>il n’y a pas de classe dédiée</w:t>
+      </w:r>
+      <w:r>
+        <w:t xml:space="preserve">, mais </w:t>
+      </w:r>
+      <w:r>
+        <w:t>l’url de la base</w:t>
+      </w:r>
+      <w:r>
+        <w:t xml:space="preserve"> </w:t>
+      </w:r>
+      <w:r>
+        <w:t>et les identifiants</w:t>
+      </w:r>
+      <w:r>
+        <w:t xml:space="preserve"> sont des attributs de classe, permettant également </w:t>
+      </w:r>
+      <w:r>
+        <w:t>de changer aisément l’url ou les identifiants.</w:t>
+      </w:r>
+    </w:p>
+    <w:p>
+      <w:pPr>
+        <w:jc w:val="both"/>
+      </w:pPr>
+    </w:p>
+    <w:p>
+      <w:pPr>
+        <w:pStyle w:val="Sous-titre"/>
+      </w:pPr>
+      <w:bookmarkStart w:id="5" w:name="_Toc124968702"/>
+      <w:r>
+        <w:t>Retour à l’analyse</w:t>
+      </w:r>
+      <w:bookmarkEnd w:id="5"/>
+    </w:p>
+    <w:p>
+      <w:pPr>
+        <w:jc w:val="both"/>
+      </w:pPr>
+      <w:r>
+        <w:tab/>
+      </w:r>
+      <w:r>
+        <w:t>Dans cette partie, nous allons reprendre le dossier d’analyse et de conception</w:t>
+      </w:r>
+      <w:r>
+        <w:t xml:space="preserve"> pour comparer</w:t>
+      </w:r>
+      <w:r>
+        <w:t xml:space="preserve"> les idées originales, et le rendu final.</w:t>
+      </w:r>
+      <w:r>
+        <w:t xml:space="preserve"> </w:t>
+      </w:r>
+      <w:r>
+        <w:t xml:space="preserve">Dans ce dossier, nous avions </w:t>
+      </w:r>
+      <w:r>
+        <w:t>réalisé de multiples diagrammes UML</w:t>
+      </w:r>
+      <w:r>
+        <w:t xml:space="preserve"> : diagrammes de cas d’utilisation, </w:t>
+      </w:r>
+      <w:r>
+        <w:t>d’activité, de scénarios, de séqu</w:t>
+      </w:r>
+      <w:r>
+        <w:t>ence</w:t>
+      </w:r>
+      <w:r>
+        <w:t xml:space="preserve"> et de classe.</w:t>
+      </w:r>
+    </w:p>
+    <w:p>
+      <w:pPr>
+        <w:jc w:val="both"/>
+      </w:pPr>
+      <w:r>
+        <w:t xml:space="preserve">Ce sont ces derniers </w:t>
+      </w:r>
+      <w:r>
+        <w:t>qui ont été les plus utiles</w:t>
+      </w:r>
+      <w:r>
+        <w:t xml:space="preserve">, puisqu’ils nous ont permis </w:t>
+      </w:r>
+      <w:r>
+        <w:t xml:space="preserve">de coder directement les classes </w:t>
+      </w:r>
+      <w:r>
+        <w:t xml:space="preserve">java, </w:t>
+      </w:r>
+      <w:r>
+        <w:t>et qu’il</w:t>
+      </w:r>
+      <w:r>
+        <w:t xml:space="preserve"> y avait </w:t>
+      </w:r>
+      <w:r>
+        <w:t xml:space="preserve">donc </w:t>
+      </w:r>
+      <w:r>
+        <w:t>juste à</w:t>
+      </w:r>
+      <w:r>
+        <w:t xml:space="preserve"> les traduire</w:t>
       </w:r>
       <w:r>
         <w:t>.</w:t>
       </w:r>
-      <w:r>
-        <w:t xml:space="preserve"> Par exemple, </w:t>
-      </w:r>
-      <w:r>
-        <w:t xml:space="preserve">si on veut ajouter un match alors qu’un autre est déjà présent </w:t>
-      </w:r>
-      <w:r>
-        <w:t>à la même date eu aux mêmes horaires</w:t>
-      </w:r>
-      <w:r>
-        <w:t>, un message d’erreur est affiché</w:t>
-      </w:r>
-      <w:r>
-        <w:t xml:space="preserve"> et le match n’est pas ajouté.</w:t>
-      </w:r>
-      <w:r>
-        <w:t xml:space="preserve"> Pareil si on veut modifier les horaires d’un match.</w:t>
-      </w:r>
-      <w:r>
-        <w:t xml:space="preserve"> Cependant, on peut évidemment </w:t>
-      </w:r>
-      <w:r>
-        <w:t>ajouter un match aux même horaires qu’un autre sur un circuit différent.</w:t>
-      </w:r>
-    </w:p>
-    <w:p>
-      <w:pPr>
-        <w:jc w:val="both"/>
-      </w:pPr>
-      <w:r>
-        <w:t>De plus, il est impossible de créer un match si une réservation</w:t>
-      </w:r>
-      <w:r>
-        <w:t xml:space="preserve"> est déjà présente.</w:t>
-      </w:r>
-      <w:r>
-        <w:t xml:space="preserve"> Pareillement, il est impossible d’ajouter une réservation est déjà présente.</w:t>
-      </w:r>
-    </w:p>
-    <w:p>
-      <w:pPr>
-        <w:jc w:val="both"/>
-      </w:pPr>
-      <w:r>
-        <w:t>De plus, il est impossible de modifier les horaires ou le lieu d’un match qui est déjà passé, mais on peut modifier le gagnant</w:t>
-      </w:r>
-      <w:r>
-        <w:t xml:space="preserve"> du match</w:t>
-      </w:r>
-      <w:r>
-        <w:t>. Et au contraire, il est imposs</w:t>
-      </w:r>
-      <w:r>
-        <w:t xml:space="preserve">ible </w:t>
-      </w:r>
-      <w:r>
-        <w:t>de modifier le gagnant pour un match qui n’est pas encore passé.</w:t>
-      </w:r>
-    </w:p>
-    <w:p>
-      <w:pPr>
-        <w:jc w:val="both"/>
-      </w:pPr>
-      <w:r>
-        <w:t>Enfin, sur le site web, donc là où les adhérents peuvent s’inscrire aux matchs, s’il y a déjà assez de participants, plus personne ne peut s’inscrire à ce match, à moins qu’un adhérent se désiste.</w:t>
-      </w:r>
-    </w:p>
-    <w:p>
-      <w:pPr>
-        <w:jc w:val="both"/>
-      </w:pPr>
+    </w:p>
+    <w:p>
+      <w:pPr>
+        <w:jc w:val="both"/>
+      </w:pPr>
+      <w:r>
+        <w:t>Cependant, il y a quand même eu des modifications de ces diagrammes au cours de la programmation.</w:t>
+      </w:r>
+      <w:r>
+        <w:t xml:space="preserve"> En effet, il y avait </w:t>
+      </w:r>
+      <w:r>
+        <w:t>certains</w:t>
+      </w:r>
+      <w:r>
+        <w:t xml:space="preserve"> éléments qui nous avaient </w:t>
+      </w:r>
+      <w:r>
+        <w:t>échappés</w:t>
+      </w:r>
+      <w:r>
+        <w:t xml:space="preserve"> lors de la conception</w:t>
+      </w:r>
+      <w:r>
+        <w:t xml:space="preserve">, et il a donc fallu </w:t>
+      </w:r>
+      <w:r>
+        <w:t xml:space="preserve">les prendre en compte. Par exemple, pour éviter d’avoir </w:t>
+      </w:r>
+      <w:r>
+        <w:t>un match et une réservation qui se chevauchent</w:t>
+      </w:r>
+      <w:r>
+        <w:t xml:space="preserve">, il a fallu </w:t>
+      </w:r>
+      <w:r>
+        <w:t xml:space="preserve">ajouter une nouvelle </w:t>
+      </w:r>
+      <w:r>
+        <w:t xml:space="preserve">fonction qui cherche dans la base de données </w:t>
+      </w:r>
+      <w:r>
+        <w:t>toutes les réservations et vérifier s’il y avait conflit.</w:t>
+      </w:r>
+    </w:p>
+    <w:p>
+      <w:pPr>
+        <w:jc w:val="both"/>
+      </w:pPr>
+      <w:r>
+        <w:lastRenderedPageBreak/>
+        <w:t xml:space="preserve">De plus, </w:t>
+      </w:r>
+      <w:r>
+        <w:t>lors de la réalisation</w:t>
+      </w:r>
+      <w:r>
+        <w:t xml:space="preserve">, on s’est rendu compte qu’il était plus simple </w:t>
+      </w:r>
+      <w:r>
+        <w:t>et plus efficace</w:t>
+      </w:r>
+      <w:r>
+        <w:t xml:space="preserve"> de stocker </w:t>
+      </w:r>
+      <w:proofErr w:type="spellStart"/>
+      <w:r>
+        <w:t>l’id</w:t>
+      </w:r>
+      <w:proofErr w:type="spellEnd"/>
+      <w:r>
+        <w:t xml:space="preserve"> de l’adhérent </w:t>
+      </w:r>
+      <w:r>
+        <w:t>directement dans la classe pour avoir accès à leurs informations</w:t>
+      </w:r>
+      <w:r>
+        <w:t xml:space="preserve"> sans avoir </w:t>
+      </w:r>
+      <w:r>
+        <w:t>à repasser par la base de données.</w:t>
+      </w:r>
+    </w:p>
+    <w:p>
+      <w:pPr>
+        <w:jc w:val="both"/>
+      </w:pPr>
+      <w:r>
+        <w:t xml:space="preserve">Ensuite, lors de l’analyse, nous voulions implémenter </w:t>
+      </w:r>
+      <w:r>
+        <w:t xml:space="preserve">une boutique </w:t>
+      </w:r>
+      <w:r>
+        <w:t xml:space="preserve">avec un panier et une page de paiement. </w:t>
+      </w:r>
+      <w:r>
+        <w:t>Or</w:t>
+      </w:r>
+      <w:r>
+        <w:t>, lors de la réalisation</w:t>
+      </w:r>
+      <w:r>
+        <w:t xml:space="preserve">, il s’est avéré que l’on n’avait pas le </w:t>
+      </w:r>
+      <w:r>
+        <w:t>temps d’implémenter ce</w:t>
+      </w:r>
+      <w:r>
+        <w:t>s fonctionnalités</w:t>
+      </w:r>
+      <w:r>
+        <w:t>.</w:t>
+      </w:r>
+    </w:p>
+    <w:p>
+      <w:pPr>
+        <w:jc w:val="both"/>
+      </w:pPr>
+      <w:r>
+        <w:t>On peut aussi ajouter le fait que dans les diagrammes d’activité</w:t>
+      </w:r>
+      <w:r>
+        <w:t>s, les adm</w:t>
+      </w:r>
+      <w:r>
+        <w:t>inistrateurs</w:t>
+      </w:r>
+      <w:r>
+        <w:t xml:space="preserve"> avaient beaucoup de tâches à accompli</w:t>
+      </w:r>
+      <w:r>
+        <w:t>r</w:t>
+      </w:r>
+      <w:r>
+        <w:t>, comme gérer manuellement toutes les inscriptions</w:t>
+      </w:r>
+      <w:r>
+        <w:t>, les réservations, les inscriptions… Il s’est avéré qu’il était plus simple d’automatis</w:t>
+      </w:r>
+      <w:r>
+        <w:t>er certaines tâches, comme les inscriptions qui sont directement ajouté</w:t>
+      </w:r>
+      <w:r>
+        <w:t xml:space="preserve">es </w:t>
+      </w:r>
+      <w:r>
+        <w:t>à la base de données.</w:t>
+      </w:r>
+    </w:p>
+    <w:p>
+      <w:pPr>
+        <w:jc w:val="both"/>
+      </w:pPr>
+    </w:p>
+    <w:p>
+      <w:pPr>
+        <w:jc w:val="both"/>
+      </w:pPr>
+      <w:r>
+        <w:t>À</w:t>
+      </w:r>
+      <w:r>
+        <w:t xml:space="preserve"> part ces quelques différences, nous avons réussi à respecter </w:t>
+      </w:r>
+      <w:r>
+        <w:t>les exigences du cahier des charges</w:t>
+      </w:r>
+      <w:r>
+        <w:t xml:space="preserve">, ainsi que </w:t>
+      </w:r>
+      <w:r>
+        <w:t xml:space="preserve">les idées originales présentes dans le dossier d’analyse et de </w:t>
+      </w:r>
+      <w:r>
+        <w:t>conception.</w:t>
+      </w:r>
+    </w:p>
+    <w:p>
+      <w:pPr>
+        <w:jc w:val="both"/>
+      </w:pPr>
+      <w:r>
+        <w:t>Finalement</w:t>
+      </w:r>
+      <w:r>
+        <w:t>, ce dossier nous a permis de gagner du temps sur la réalisation</w:t>
+      </w:r>
+      <w:r>
+        <w:t xml:space="preserve">, même s’il n’était pas complet </w:t>
+      </w:r>
+      <w:r>
+        <w:t>et que nous avons dû faire quelques modifications.</w:t>
+      </w:r>
+    </w:p>
+    <w:p>
+      <w:pPr>
+        <w:jc w:val="both"/>
+      </w:pPr>
+    </w:p>
+    <w:p>
+      <w:pPr>
+        <w:pStyle w:val="Sous-titre"/>
+      </w:pPr>
+      <w:bookmarkStart w:id="6" w:name="_Toc124968703"/>
+      <w:r>
+        <w:t>« Si c’était à refaire »</w:t>
+      </w:r>
+      <w:bookmarkEnd w:id="6"/>
+    </w:p>
+    <w:p>
+      <w:pPr>
+        <w:jc w:val="both"/>
+      </w:pPr>
+      <w:r>
+        <w:tab/>
+      </w:r>
+      <w:r>
+        <w:t>Généralement</w:t>
+      </w:r>
+      <w:r>
+        <w:t xml:space="preserve">, </w:t>
+      </w:r>
+      <w:r>
+        <w:t xml:space="preserve">après avoir accompli un projet, il est important </w:t>
+      </w:r>
+      <w:r>
+        <w:t xml:space="preserve">d’analyser ce qui a été fait </w:t>
+      </w:r>
+      <w:r>
+        <w:t>et de se demander quelles sont les choses à changer si l’application devait être refaite.</w:t>
+      </w:r>
+      <w:r>
+        <w:t xml:space="preserve"> C’est ce que nous allons faire dans cette partie.</w:t>
+      </w:r>
+    </w:p>
+    <w:p>
+      <w:pPr>
+        <w:jc w:val="both"/>
+      </w:pPr>
+      <w:r>
+        <w:t xml:space="preserve">Concernant ce projet, </w:t>
+      </w:r>
+      <w:r>
+        <w:t>les éléments à revoir seraient les suivants :</w:t>
+      </w:r>
+    </w:p>
+    <w:p>
+      <w:pPr>
+        <w:pStyle w:val="Paragraphedeliste"/>
+        <w:numPr>
+          <w:ilvl w:val="0"/>
+          <w:numId w:val="1"/>
+        </w:numPr>
+        <w:jc w:val="both"/>
+      </w:pPr>
+      <w:r>
+        <w:t xml:space="preserve">Pour le module java, </w:t>
+      </w:r>
+      <w:r>
+        <w:t>se renseigner davantage sur les bibliothèque</w:t>
+      </w:r>
+      <w:r>
+        <w:t>s</w:t>
+      </w:r>
+      <w:r>
+        <w:t xml:space="preserve"> préexistantes</w:t>
+      </w:r>
+      <w:r>
+        <w:t>. Par exemple, pour la gestion du planning et des disponibilités, la première version de cette fonction</w:t>
+      </w:r>
+      <w:r>
+        <w:t xml:space="preserve"> utilisait le type String, et les vérifications étaient réalisées sur ces String. Cependant, au cours du développement</w:t>
+      </w:r>
+      <w:r>
+        <w:t xml:space="preserve">, nous avons </w:t>
+      </w:r>
+      <w:r>
+        <w:t xml:space="preserve">découvert l’existence de la </w:t>
+      </w:r>
+      <w:r>
+        <w:t>b</w:t>
+      </w:r>
+      <w:r>
+        <w:t xml:space="preserve">ibliothèque </w:t>
+      </w:r>
+      <w:proofErr w:type="spellStart"/>
+      <w:r>
+        <w:t>LocalTime</w:t>
+      </w:r>
+      <w:proofErr w:type="spellEnd"/>
+      <w:r>
+        <w:t xml:space="preserve">, permettant d’utiliser la fonction </w:t>
+      </w:r>
+      <w:proofErr w:type="gramStart"/>
+      <w:r>
+        <w:t>parse(</w:t>
+      </w:r>
+      <w:proofErr w:type="gramEnd"/>
+      <w:r>
+        <w:t xml:space="preserve">String) permettant de transformer un String en </w:t>
+      </w:r>
+      <w:proofErr w:type="spellStart"/>
+      <w:r>
+        <w:t>LocalTime</w:t>
+      </w:r>
+      <w:proofErr w:type="spellEnd"/>
+      <w:r>
+        <w:t xml:space="preserve">, ainsi que les fonctions </w:t>
+      </w:r>
+      <w:proofErr w:type="spellStart"/>
+      <w:r>
+        <w:t>isAfter</w:t>
+      </w:r>
+      <w:proofErr w:type="spellEnd"/>
+      <w:r>
+        <w:t>(</w:t>
+      </w:r>
+      <w:proofErr w:type="spellStart"/>
+      <w:r>
+        <w:t>LocalTime</w:t>
+      </w:r>
+      <w:proofErr w:type="spellEnd"/>
+      <w:r>
+        <w:t xml:space="preserve">) et </w:t>
+      </w:r>
+      <w:proofErr w:type="spellStart"/>
+      <w:r>
+        <w:t>isBefore</w:t>
+      </w:r>
+      <w:proofErr w:type="spellEnd"/>
+      <w:r>
+        <w:t>(</w:t>
+      </w:r>
+      <w:proofErr w:type="spellStart"/>
+      <w:r>
+        <w:t>LocalTime</w:t>
+      </w:r>
+      <w:proofErr w:type="spellEnd"/>
+      <w:r>
+        <w:t xml:space="preserve">) permettant de facilement déterminer </w:t>
+      </w:r>
+      <w:r>
+        <w:t>si 2 horaires se chevauchent</w:t>
+      </w:r>
+      <w:r>
+        <w:t>.</w:t>
+      </w:r>
+    </w:p>
+    <w:p>
+      <w:pPr>
+        <w:pStyle w:val="Paragraphedeliste"/>
+        <w:numPr>
+          <w:ilvl w:val="0"/>
+          <w:numId w:val="1"/>
+        </w:numPr>
+        <w:jc w:val="both"/>
+      </w:pPr>
+      <w:r>
+        <w:lastRenderedPageBreak/>
+        <w:t>Pour l’IHM, développer un modèle basé sur MVC (Mod</w:t>
+      </w:r>
+      <w:r>
+        <w:t>èle</w:t>
+      </w:r>
+      <w:r>
+        <w:t>, vue,</w:t>
+      </w:r>
+      <w:r>
+        <w:t xml:space="preserve"> </w:t>
+      </w:r>
+      <w:r>
+        <w:t>contrôleur</w:t>
+      </w:r>
+      <w:r>
+        <w:t>)</w:t>
+      </w:r>
+      <w:r>
+        <w:t xml:space="preserve">. Cela aurait permis d’avoir un code plus simple à comprendre et </w:t>
+      </w:r>
+      <w:r>
+        <w:t>à modifier</w:t>
+      </w:r>
+      <w:r>
+        <w:t>.</w:t>
+      </w:r>
+    </w:p>
+    <w:p>
+      <w:pPr>
+        <w:pStyle w:val="Paragraphedeliste"/>
+        <w:numPr>
+          <w:ilvl w:val="0"/>
+          <w:numId w:val="1"/>
+        </w:numPr>
+        <w:jc w:val="both"/>
+      </w:pPr>
+      <w:r>
+        <w:t>Pour les modules web, utiliser directement JQuery et ajax pour avoir un meilleur résultat lors de la gestion des erreurs.</w:t>
+      </w:r>
+      <w:r>
+        <w:t xml:space="preserve"> En effet, </w:t>
+      </w:r>
+      <w:r>
+        <w:t xml:space="preserve">au début du développement, nous avions utilisé uniquement le </w:t>
+      </w:r>
+      <w:proofErr w:type="spellStart"/>
+      <w:r>
+        <w:t>php</w:t>
+      </w:r>
+      <w:proofErr w:type="spellEnd"/>
+      <w:r>
+        <w:t xml:space="preserve"> pour gérer le </w:t>
+      </w:r>
+      <w:proofErr w:type="spellStart"/>
+      <w:r>
+        <w:t>back-end</w:t>
+      </w:r>
+      <w:proofErr w:type="spellEnd"/>
+      <w:r>
+        <w:t>.</w:t>
+      </w:r>
+      <w:r>
+        <w:t xml:space="preserve"> Cependant, il était </w:t>
+      </w:r>
+      <w:r>
+        <w:t xml:space="preserve">difficile </w:t>
+      </w:r>
+      <w:r>
+        <w:t>de gérer les messages d’erreur</w:t>
+      </w:r>
+      <w:r>
+        <w:t>s</w:t>
+      </w:r>
+      <w:r>
+        <w:t>. Par exemple, une des solutions que nous avions mis</w:t>
+      </w:r>
+      <w:r>
+        <w:t>e</w:t>
+      </w:r>
+      <w:r>
+        <w:t xml:space="preserve"> en place consistait à envoyer les erreurs via l’url et de les récupérer avec la variable $_GET</w:t>
+      </w:r>
+      <w:r>
+        <w:t>. Le problème ét</w:t>
+      </w:r>
+      <w:r>
+        <w:t>ait</w:t>
+      </w:r>
+      <w:r>
+        <w:t xml:space="preserve"> qu’il était plus fastidieux d’appliquer cette solution lorsqu’il y avait beaucoup d’erreurs différentes.</w:t>
+      </w:r>
+      <w:r>
+        <w:t xml:space="preserve"> Ajax nous a permis de gérer plus élégamment ces messages. </w:t>
+      </w:r>
+      <w:r>
+        <w:t xml:space="preserve">Il nous a donc fallu transformer l’ancien code pour </w:t>
+      </w:r>
+      <w:r>
+        <w:t>l’adapter à JQuery et ajax</w:t>
+      </w:r>
+      <w:r>
+        <w:t>, ce qui nous a fait perdre du temps.</w:t>
+      </w:r>
+    </w:p>
+    <w:p>
+      <w:pPr>
+        <w:jc w:val="both"/>
+      </w:pPr>
+      <w:r>
+        <w:t>En conclusion pour cette partie, même si certains points nous ont fait perdre du temps</w:t>
+      </w:r>
+      <w:r>
+        <w:t xml:space="preserve">, nous sommes </w:t>
+      </w:r>
+      <w:r>
+        <w:t>satisfaits</w:t>
+      </w:r>
+      <w:r>
+        <w:t xml:space="preserve"> de notre application</w:t>
+      </w:r>
+      <w:r>
+        <w:t xml:space="preserve"> et, à part les points cités ci-dessus, </w:t>
+      </w:r>
+      <w:r>
+        <w:t>nous referions pareil</w:t>
+      </w:r>
+      <w:r>
+        <w:t xml:space="preserve"> si c’était à refaire</w:t>
+      </w:r>
+      <w:r>
+        <w:t>.</w:t>
+      </w:r>
+    </w:p>
+    <w:p>
+      <w:pPr>
+        <w:suppressAutoHyphens w:val="0"/>
+      </w:pPr>
+      <w:r>
+        <w:br w:type="page"/>
+      </w:r>
+    </w:p>
+    <w:p>
+      <w:pPr>
+        <w:pStyle w:val="Titre"/>
+      </w:pPr>
+      <w:bookmarkStart w:id="7" w:name="_Toc124968704"/>
+      <w:r>
+        <w:lastRenderedPageBreak/>
+        <w:t>Partie gestion de projet</w:t>
+      </w:r>
+      <w:bookmarkEnd w:id="7"/>
+    </w:p>
+    <w:p>
+      <w:pPr>
+        <w:pStyle w:val="Corpsdetexte"/>
+      </w:pPr>
+    </w:p>
+    <w:p>
+      <w:pPr>
+        <w:pStyle w:val="Sous-titre"/>
+      </w:pPr>
+      <w:bookmarkStart w:id="8" w:name="_Toc124968705"/>
+      <w:r>
+        <w:t>Planning des tâches</w:t>
+      </w:r>
+      <w:bookmarkEnd w:id="8"/>
+    </w:p>
+    <w:p>
+      <w:pPr>
+        <w:jc w:val="both"/>
+      </w:pPr>
+      <w:r>
+        <w:tab/>
+        <w:t>Au début du projet, nous avions rédigé un planning prévisionnel que voici :</w:t>
+      </w:r>
+    </w:p>
+    <w:p>
+      <w:pPr>
+        <w:jc w:val="both"/>
+      </w:pPr>
+      <w:r>
+        <w:drawing>
+          <wp:inline distT="0" distB="0" distL="0" distR="0" wp14:anchorId="67E93D6D" wp14:editId="46DBF3B9">
+            <wp:extent cx="5760720" cy="4345305"/>
+            <wp:effectExtent l="0" t="0" r="0" b="0"/>
+            <wp:docPr id="2" name="Image 2"/>
+            <wp:cNvGraphicFramePr>
+              <a:graphicFrameLocks xmlns:a="http://schemas.openxmlformats.org/drawingml/2006/main" noChangeAspect="1"/>
+            </wp:cNvGraphicFramePr>
+            <a:graphic xmlns:a="http://schemas.openxmlformats.org/drawingml/2006/main">
+              <a:graphicData uri="http://schemas.openxmlformats.org/drawingml/2006/picture">
+                <pic:pic xmlns:pic="http://schemas.openxmlformats.org/drawingml/2006/picture">
+                  <pic:nvPicPr>
+                    <pic:cNvPr id="1" name=""/>
+                    <pic:cNvPicPr/>
+                  </pic:nvPicPr>
+                  <pic:blipFill>
+                    <a:blip r:embed="rId8"/>
+                    <a:stretch>
+                      <a:fillRect/>
+                    </a:stretch>
+                  </pic:blipFill>
+                  <pic:spPr>
+                    <a:xfrm>
+                      <a:off x="0" y="0"/>
+                      <a:ext cx="5760720" cy="4345305"/>
+                    </a:xfrm>
+                    <a:prstGeom prst="rect">
+                      <a:avLst/>
+                    </a:prstGeom>
+                  </pic:spPr>
+                </pic:pic>
+              </a:graphicData>
+            </a:graphic>
+          </wp:inline>
+        </w:drawing>
+      </w:r>
+    </w:p>
+    <w:p>
+      <w:pPr>
+        <w:jc w:val="both"/>
+      </w:pPr>
+      <w:r>
+        <w:t>Maintenant, voici le planning réel :</w:t>
+      </w:r>
+    </w:p>
+    <w:p>
+      <w:pPr>
+        <w:jc w:val="both"/>
+      </w:pPr>
+      <w:r>
+        <w:rPr>
+          <w:noProof/>
+        </w:rPr>
+        <w:lastRenderedPageBreak/>
+        <w:drawing>
+          <wp:inline distT="0" distB="0" distL="0" distR="0" wp14:anchorId="38F524CD" wp14:editId="0BE521C9">
+            <wp:extent cx="5760720" cy="4011295"/>
+            <wp:effectExtent l="0" t="0" r="0" b="8255"/>
+            <wp:docPr id="1" name="Image 1"/>
+            <wp:cNvGraphicFramePr>
+              <a:graphicFrameLocks xmlns:a="http://schemas.openxmlformats.org/drawingml/2006/main" noChangeAspect="1"/>
+            </wp:cNvGraphicFramePr>
+            <a:graphic xmlns:a="http://schemas.openxmlformats.org/drawingml/2006/main">
+              <a:graphicData uri="http://schemas.openxmlformats.org/drawingml/2006/picture">
+                <pic:pic xmlns:pic="http://schemas.openxmlformats.org/drawingml/2006/picture">
+                  <pic:nvPicPr>
+                    <pic:cNvPr id="0" name="Picture 1"/>
+                    <pic:cNvPicPr>
+                      <a:picLocks noChangeAspect="1" noChangeArrowheads="1"/>
+                    </pic:cNvPicPr>
+                  </pic:nvPicPr>
+                  <pic:blipFill>
+                    <a:blip r:embed="rId9" cstate="print">
+                      <a:extLst>
+                        <a:ext uri="{28A0092B-C50C-407E-A947-70E740481C1C}">
+                          <a14:useLocalDpi xmlns:a14="http://schemas.microsoft.com/office/drawing/2010/main" val="0"/>
+                        </a:ext>
+                      </a:extLst>
+                    </a:blip>
+                    <a:srcRect/>
+                    <a:stretch>
+                      <a:fillRect/>
+                    </a:stretch>
+                  </pic:blipFill>
+                  <pic:spPr bwMode="auto">
+                    <a:xfrm>
+                      <a:off x="0" y="0"/>
+                      <a:ext cx="5760720" cy="4011295"/>
+                    </a:xfrm>
+                    <a:prstGeom prst="rect">
+                      <a:avLst/>
+                    </a:prstGeom>
+                    <a:noFill/>
+                    <a:ln>
+                      <a:noFill/>
+                    </a:ln>
+                  </pic:spPr>
+                </pic:pic>
+              </a:graphicData>
+            </a:graphic>
+          </wp:inline>
+        </w:drawing>
+      </w:r>
+    </w:p>
+    <w:p>
+      <w:pPr>
+        <w:jc w:val="both"/>
+      </w:pPr>
+      <w:r>
+        <w:t>Les principales différences sont que la phase de programmation a pris plus de temps que prévu, mais surtout que la phase de déploiement a été ignoré. En effet, nous n’avons pas eu la possibilité de déployer notre serveur et notre base de données, nous n’avons pu que travailler en local.</w:t>
+      </w:r>
+    </w:p>
+    <w:p>
+      <w:pPr>
+        <w:jc w:val="both"/>
+      </w:pPr>
+      <w:r>
+        <w:t>C’est aussi pour cette raison que nous avons pu prendre plus de temps pour la phase de programmation</w:t>
+      </w:r>
+      <w:r>
+        <w:t>.</w:t>
+      </w:r>
+      <w:r>
+        <w:t xml:space="preserve"> </w:t>
+      </w:r>
+    </w:p>
+    <w:p>
+      <w:pPr>
+        <w:jc w:val="both"/>
+      </w:pPr>
+      <w:r>
+        <w:t>Cela nous donne ainsi une meilleure idée du temps de chacune des tâches pour de futurs projets.</w:t>
+      </w:r>
+    </w:p>
+    <w:p>
+      <w:pPr>
+        <w:jc w:val="both"/>
+      </w:pPr>
+    </w:p>
+    <w:p>
+      <w:pPr>
+        <w:pStyle w:val="Sous-titre"/>
+      </w:pPr>
+      <w:bookmarkStart w:id="9" w:name="_Toc124968706"/>
+      <w:r>
+        <w:t>Partage des tâches</w:t>
+      </w:r>
+      <w:bookmarkEnd w:id="9"/>
+    </w:p>
+    <w:p>
+      <w:pPr>
+        <w:ind w:firstLine="708"/>
+      </w:pPr>
+      <w:r>
+        <w:t>Voici ci-dessous le partage des tâches réel</w:t>
+      </w:r>
+      <w:r>
+        <w:t> :</w:t>
+      </w:r>
+    </w:p>
+    <w:p>
+      <w:r>
+        <w:lastRenderedPageBreak/>
+        <w:drawing>
+          <wp:inline distT="0" distB="0" distL="0" distR="0" wp14:anchorId="26FE9B2E" wp14:editId="07E036B6">
+            <wp:extent cx="5760720" cy="5163185"/>
+            <wp:effectExtent l="0" t="0" r="0" b="0"/>
+            <wp:docPr id="3" name="Image 3"/>
+            <wp:cNvGraphicFramePr>
+              <a:graphicFrameLocks xmlns:a="http://schemas.openxmlformats.org/drawingml/2006/main" noChangeAspect="1"/>
+            </wp:cNvGraphicFramePr>
+            <a:graphic xmlns:a="http://schemas.openxmlformats.org/drawingml/2006/main">
+              <a:graphicData uri="http://schemas.openxmlformats.org/drawingml/2006/picture">
+                <pic:pic xmlns:pic="http://schemas.openxmlformats.org/drawingml/2006/picture">
+                  <pic:nvPicPr>
+                    <pic:cNvPr id="1" name=""/>
+                    <pic:cNvPicPr/>
+                  </pic:nvPicPr>
+                  <pic:blipFill>
+                    <a:blip r:embed="rId10"/>
+                    <a:stretch>
+                      <a:fillRect/>
+                    </a:stretch>
+                  </pic:blipFill>
+                  <pic:spPr>
+                    <a:xfrm>
+                      <a:off x="0" y="0"/>
+                      <a:ext cx="5760720" cy="5163185"/>
+                    </a:xfrm>
+                    <a:prstGeom prst="rect">
+                      <a:avLst/>
+                    </a:prstGeom>
+                  </pic:spPr>
+                </pic:pic>
+              </a:graphicData>
+            </a:graphic>
+          </wp:inline>
+        </w:drawing>
+      </w:r>
+    </w:p>
+    <w:p>
+      <w:pPr>
+        <w:jc w:val="both"/>
+      </w:pPr>
+      <w:r>
+        <w:t>Nous remarquons donc que la plupart du temps</w:t>
+      </w:r>
+      <w:r>
+        <w:t>, nous nous sommes réparti équitablement les tâches, pour que chacun ait environ la même charge de travail.</w:t>
+      </w:r>
+    </w:p>
+    <w:p>
+      <w:pPr>
+        <w:jc w:val="both"/>
+      </w:pPr>
+    </w:p>
+    <w:p>
+      <w:pPr>
+        <w:pStyle w:val="Sous-titre"/>
+      </w:pPr>
+      <w:bookmarkStart w:id="10" w:name="_Toc124968707"/>
+      <w:r>
+        <w:t>Gestion des versions</w:t>
+      </w:r>
+      <w:bookmarkEnd w:id="10"/>
+    </w:p>
+    <w:p>
+      <w:pPr>
+        <w:pStyle w:val="NormalWeb"/>
+        <w:spacing w:after="0" w:line="240" w:lineRule="auto"/>
+        <w:jc w:val="both"/>
+        <w:rPr>
+          <w:sz w:val="28"/>
+          <w:szCs w:val="28"/>
+        </w:rPr>
+      </w:pPr>
+      <w:r>
+        <w:rPr>
+          <w:sz w:val="28"/>
+          <w:szCs w:val="28"/>
+        </w:rPr>
+        <w:t>Comme tou</w:t>
+      </w:r>
+      <w:r>
+        <w:rPr>
+          <w:sz w:val="28"/>
+          <w:szCs w:val="28"/>
+        </w:rPr>
+        <w:t>t</w:t>
+      </w:r>
+      <w:r>
+        <w:rPr>
+          <w:sz w:val="28"/>
+          <w:szCs w:val="28"/>
+        </w:rPr>
+        <w:t xml:space="preserve"> projet </w:t>
+      </w:r>
+      <w:r>
+        <w:rPr>
+          <w:sz w:val="28"/>
+          <w:szCs w:val="28"/>
+        </w:rPr>
+        <w:t>s</w:t>
+      </w:r>
+      <w:r>
+        <w:rPr>
+          <w:sz w:val="28"/>
+          <w:szCs w:val="28"/>
+        </w:rPr>
+        <w:t>e fait majoritairement en groupe</w:t>
+      </w:r>
+      <w:r>
+        <w:rPr>
+          <w:sz w:val="28"/>
+          <w:szCs w:val="28"/>
+        </w:rPr>
+        <w:t xml:space="preserve">, il est essentiel de </w:t>
+      </w:r>
+      <w:r>
+        <w:rPr>
+          <w:sz w:val="28"/>
+          <w:szCs w:val="28"/>
+        </w:rPr>
+        <w:t>partage</w:t>
+      </w:r>
+      <w:r>
+        <w:rPr>
+          <w:sz w:val="28"/>
+          <w:szCs w:val="28"/>
+        </w:rPr>
+        <w:t>r</w:t>
+      </w:r>
+      <w:r>
+        <w:rPr>
+          <w:sz w:val="28"/>
+          <w:szCs w:val="28"/>
+        </w:rPr>
+        <w:t xml:space="preserve"> </w:t>
+      </w:r>
+      <w:r>
+        <w:rPr>
+          <w:sz w:val="28"/>
+          <w:szCs w:val="28"/>
+        </w:rPr>
+        <w:t>l</w:t>
+      </w:r>
+      <w:r>
+        <w:rPr>
+          <w:sz w:val="28"/>
+          <w:szCs w:val="28"/>
+        </w:rPr>
+        <w:t>e travail et</w:t>
+      </w:r>
+      <w:r>
+        <w:rPr>
+          <w:sz w:val="28"/>
+          <w:szCs w:val="28"/>
+        </w:rPr>
+        <w:t xml:space="preserve"> il est essentiel</w:t>
+      </w:r>
+      <w:r>
+        <w:rPr>
+          <w:sz w:val="28"/>
+          <w:szCs w:val="28"/>
+        </w:rPr>
+        <w:t xml:space="preserve"> que tout le monde travaille sur la même version</w:t>
+      </w:r>
+      <w:r>
+        <w:rPr>
+          <w:sz w:val="28"/>
+          <w:szCs w:val="28"/>
+        </w:rPr>
+        <w:t xml:space="preserve">. Il </w:t>
+      </w:r>
+      <w:r>
+        <w:rPr>
+          <w:sz w:val="28"/>
+          <w:szCs w:val="28"/>
+        </w:rPr>
+        <w:t>est</w:t>
+      </w:r>
+      <w:r>
+        <w:rPr>
+          <w:sz w:val="28"/>
+          <w:szCs w:val="28"/>
+        </w:rPr>
+        <w:t xml:space="preserve"> </w:t>
+      </w:r>
+      <w:r>
+        <w:rPr>
+          <w:sz w:val="28"/>
+          <w:szCs w:val="28"/>
+        </w:rPr>
+        <w:t xml:space="preserve">donc </w:t>
+      </w:r>
+      <w:r>
+        <w:rPr>
+          <w:sz w:val="28"/>
+          <w:szCs w:val="28"/>
+        </w:rPr>
+        <w:t>important d’employer un système de partage en temps réel des fichiers.</w:t>
+      </w:r>
+    </w:p>
+    <w:p>
+      <w:pPr>
+        <w:pStyle w:val="NormalWeb"/>
+        <w:spacing w:after="0" w:line="240" w:lineRule="auto"/>
+        <w:jc w:val="both"/>
+        <w:rPr>
+          <w:sz w:val="28"/>
+          <w:szCs w:val="28"/>
+        </w:rPr>
+      </w:pPr>
+    </w:p>
+    <w:p>
+      <w:pPr>
+        <w:pStyle w:val="NormalWeb"/>
+        <w:spacing w:after="0" w:line="240" w:lineRule="auto"/>
+        <w:jc w:val="both"/>
+        <w:rPr>
+          <w:sz w:val="28"/>
+          <w:szCs w:val="28"/>
+        </w:rPr>
+      </w:pPr>
+      <w:r>
+        <w:rPr>
+          <w:sz w:val="28"/>
+          <w:szCs w:val="28"/>
+        </w:rPr>
+        <w:lastRenderedPageBreak/>
+        <w:t>Pour notre cas nous avons utilisé Git</w:t>
+      </w:r>
+      <w:r>
+        <w:rPr>
+          <w:sz w:val="28"/>
+          <w:szCs w:val="28"/>
+        </w:rPr>
+        <w:t xml:space="preserve"> </w:t>
+      </w:r>
+      <w:r>
+        <w:rPr>
+          <w:sz w:val="28"/>
+          <w:szCs w:val="28"/>
+        </w:rPr>
+        <w:t xml:space="preserve">pour partager l’avancement à travers les </w:t>
+      </w:r>
+      <w:proofErr w:type="spellStart"/>
+      <w:r>
+        <w:rPr>
+          <w:sz w:val="28"/>
+          <w:szCs w:val="28"/>
+        </w:rPr>
+        <w:t>commits</w:t>
+      </w:r>
+      <w:proofErr w:type="spellEnd"/>
+      <w:r>
+        <w:rPr>
+          <w:sz w:val="28"/>
+          <w:szCs w:val="28"/>
+        </w:rPr>
+        <w:t>. Ce qui est très pratique car nous pouvons retourner en arrière si le projet venait à être dans une impasse</w:t>
+      </w:r>
+      <w:r>
+        <w:rPr>
+          <w:sz w:val="28"/>
+          <w:szCs w:val="28"/>
+        </w:rPr>
+        <w:t>,</w:t>
+      </w:r>
+      <w:r>
+        <w:rPr>
+          <w:sz w:val="28"/>
+          <w:szCs w:val="28"/>
+        </w:rPr>
+        <w:t xml:space="preserve"> en plus d’archiver toutes les modifications apportées au projet.</w:t>
+      </w:r>
+    </w:p>
+    <w:p/>
+    <w:p>
+      <w:pPr>
+        <w:pStyle w:val="Sous-titre"/>
+      </w:pPr>
+      <w:bookmarkStart w:id="11" w:name="_Toc124968708"/>
+      <w:r>
+        <w:t>Protocole de tests</w:t>
+      </w:r>
+      <w:bookmarkEnd w:id="11"/>
+    </w:p>
+    <w:p>
+      <w:pPr>
+        <w:pStyle w:val="NormalWeb"/>
+        <w:spacing w:after="0" w:line="240" w:lineRule="auto"/>
+        <w:ind w:firstLine="708"/>
+        <w:jc w:val="both"/>
+        <w:rPr>
+          <w:sz w:val="28"/>
+          <w:szCs w:val="28"/>
+        </w:rPr>
+      </w:pPr>
+      <w:r>
+        <w:rPr>
+          <w:sz w:val="28"/>
+          <w:szCs w:val="28"/>
+        </w:rPr>
+        <w:t>Afin que notre projet, plus particulièrement la partie programmation</w:t>
+      </w:r>
+      <w:r>
+        <w:rPr>
+          <w:sz w:val="28"/>
+          <w:szCs w:val="28"/>
+        </w:rPr>
+        <w:t>,</w:t>
+      </w:r>
+      <w:r>
+        <w:rPr>
+          <w:sz w:val="28"/>
+          <w:szCs w:val="28"/>
+        </w:rPr>
+        <w:t xml:space="preserve"> soit qualitati</w:t>
+      </w:r>
+      <w:r>
+        <w:rPr>
+          <w:sz w:val="28"/>
+          <w:szCs w:val="28"/>
+        </w:rPr>
+        <w:t>f</w:t>
+      </w:r>
+      <w:r>
+        <w:rPr>
+          <w:sz w:val="28"/>
+          <w:szCs w:val="28"/>
+        </w:rPr>
+        <w:t xml:space="preserve"> et fonctionnel</w:t>
+      </w:r>
+      <w:r>
+        <w:rPr>
+          <w:sz w:val="28"/>
+          <w:szCs w:val="28"/>
+        </w:rPr>
+        <w:t xml:space="preserve"> </w:t>
+      </w:r>
+      <w:r>
+        <w:rPr>
+          <w:sz w:val="28"/>
+          <w:szCs w:val="28"/>
+        </w:rPr>
+        <w:t>dans tous les cas, nous avons donc établi plusieurs tests.</w:t>
+      </w:r>
+      <w:r>
+        <w:rPr>
+          <w:sz w:val="28"/>
+          <w:szCs w:val="28"/>
+        </w:rPr>
+        <w:t xml:space="preserve"> Nous avons utilisé les test</w:t>
+      </w:r>
+      <w:r>
+        <w:rPr>
+          <w:sz w:val="28"/>
+          <w:szCs w:val="28"/>
+        </w:rPr>
+        <w:t>s</w:t>
+      </w:r>
+      <w:r>
+        <w:rPr>
+          <w:sz w:val="28"/>
+          <w:szCs w:val="28"/>
+        </w:rPr>
+        <w:t xml:space="preserve"> unitaires, et dans notre cas, le </w:t>
+      </w:r>
+      <w:proofErr w:type="spellStart"/>
+      <w:r>
+        <w:rPr>
+          <w:sz w:val="28"/>
+          <w:szCs w:val="28"/>
+        </w:rPr>
+        <w:t>framework</w:t>
+      </w:r>
+      <w:proofErr w:type="spellEnd"/>
+      <w:r>
+        <w:rPr>
+          <w:sz w:val="28"/>
+          <w:szCs w:val="28"/>
+        </w:rPr>
+        <w:t xml:space="preserve"> JUnit5.</w:t>
+      </w:r>
+    </w:p>
+    <w:p>
+      <w:pPr>
+        <w:pStyle w:val="NormalWeb"/>
+        <w:spacing w:after="0" w:line="240" w:lineRule="auto"/>
+        <w:jc w:val="both"/>
+        <w:rPr>
+          <w:sz w:val="28"/>
+          <w:szCs w:val="28"/>
+        </w:rPr>
+      </w:pPr>
+      <w:r>
+        <w:rPr>
+          <w:sz w:val="28"/>
+          <w:szCs w:val="28"/>
+        </w:rPr>
+        <w:t>Ces tests sont surtout basés sur la classe « Planning.java » qui gère une importante partie des fonctionnalités de notre site internet.</w:t>
+      </w:r>
+    </w:p>
+    <w:p>
+      <w:pPr>
+        <w:pStyle w:val="NormalWeb"/>
+        <w:spacing w:after="0" w:line="240" w:lineRule="auto"/>
+        <w:jc w:val="both"/>
+        <w:rPr>
+          <w:sz w:val="28"/>
+          <w:szCs w:val="28"/>
+        </w:rPr>
+      </w:pPr>
+      <w:r>
+        <w:rPr>
+          <w:sz w:val="28"/>
+          <w:szCs w:val="28"/>
+        </w:rPr>
+        <w:t>Il y a au total 10 fonctions qui ont été testées :</w:t>
+      </w:r>
+    </w:p>
+    <w:p>
+      <w:pPr>
+        <w:pStyle w:val="NormalWeb"/>
+        <w:numPr>
+          <w:ilvl w:val="0"/>
+          <w:numId w:val="2"/>
+        </w:numPr>
+        <w:spacing w:after="0"/>
+        <w:jc w:val="both"/>
+        <w:rPr>
+          <w:sz w:val="28"/>
+          <w:szCs w:val="28"/>
+        </w:rPr>
+      </w:pPr>
+      <w:r>
+        <w:rPr>
+          <w:sz w:val="28"/>
+          <w:szCs w:val="28"/>
+        </w:rPr>
+        <w:t>La</w:t>
+      </w:r>
+      <w:r>
+        <w:rPr>
+          <w:sz w:val="28"/>
+          <w:szCs w:val="28"/>
+        </w:rPr>
+        <w:t xml:space="preserve"> fonction permettant d’ajouter un match avec un jour différent mais un même horaire afin de constater si le match prend bien en compte la hiérarchie jour puis heure.</w:t>
+      </w:r>
+    </w:p>
+    <w:p>
+      <w:pPr>
+        <w:pStyle w:val="NormalWeb"/>
+        <w:numPr>
+          <w:ilvl w:val="0"/>
+          <w:numId w:val="2"/>
+        </w:numPr>
+        <w:spacing w:after="0"/>
+        <w:jc w:val="both"/>
+        <w:rPr>
+          <w:sz w:val="28"/>
+          <w:szCs w:val="28"/>
+        </w:rPr>
+      </w:pPr>
+      <w:r>
+        <w:rPr>
+          <w:sz w:val="28"/>
+          <w:szCs w:val="28"/>
+        </w:rPr>
+        <w:t>L</w:t>
+      </w:r>
+      <w:r>
+        <w:rPr>
+          <w:sz w:val="28"/>
+          <w:szCs w:val="28"/>
+        </w:rPr>
+        <w:t>a fonction permettant d’éviter d’ajouter un match avec des heures incohérentes, par exemple un match qui commence à 12h00 et se finit à 11h00 afin de gérer les erreurs de frappe.</w:t>
+      </w:r>
+    </w:p>
+    <w:p>
+      <w:pPr>
+        <w:pStyle w:val="NormalWeb"/>
+        <w:numPr>
+          <w:ilvl w:val="0"/>
+          <w:numId w:val="2"/>
+        </w:numPr>
+        <w:spacing w:after="0"/>
+        <w:jc w:val="both"/>
+        <w:rPr>
+          <w:sz w:val="28"/>
+          <w:szCs w:val="28"/>
+        </w:rPr>
+      </w:pPr>
+      <w:r>
+        <w:rPr>
+          <w:sz w:val="28"/>
+          <w:szCs w:val="28"/>
+        </w:rPr>
+        <w:t>L</w:t>
+      </w:r>
+      <w:r>
+        <w:rPr>
+          <w:sz w:val="28"/>
+          <w:szCs w:val="28"/>
+        </w:rPr>
+        <w:t>a fonction permettant d’éviter d’ajouter un match en plein milieu d’un autre match, par exemple le match 1 qui est de 10h à 12h et le match 2 qui est de 11h à 13h afin d’éviter les collisions de match.</w:t>
+      </w:r>
+    </w:p>
+    <w:p>
+      <w:pPr>
+        <w:pStyle w:val="NormalWeb"/>
+        <w:numPr>
+          <w:ilvl w:val="0"/>
+          <w:numId w:val="2"/>
+        </w:numPr>
+        <w:spacing w:after="0"/>
+        <w:jc w:val="both"/>
+        <w:rPr>
+          <w:sz w:val="28"/>
+          <w:szCs w:val="28"/>
+        </w:rPr>
+      </w:pPr>
+      <w:r>
+        <w:rPr>
+          <w:sz w:val="28"/>
+          <w:szCs w:val="28"/>
+        </w:rPr>
+        <w:t>L</w:t>
+      </w:r>
+      <w:r>
+        <w:rPr>
+          <w:sz w:val="28"/>
+          <w:szCs w:val="28"/>
+        </w:rPr>
+        <w:t>a fonction permettant d’ajouter 2 matchs aux mêmes horaires mais sur un circuit différent afin de vérifier que le paramètre « circuit » soit pris en compte.</w:t>
+      </w:r>
+    </w:p>
+    <w:p>
+      <w:pPr>
+        <w:pStyle w:val="NormalWeb"/>
+        <w:numPr>
+          <w:ilvl w:val="0"/>
+          <w:numId w:val="2"/>
+        </w:numPr>
+        <w:spacing w:after="0"/>
+        <w:jc w:val="both"/>
+        <w:rPr>
+          <w:sz w:val="28"/>
+          <w:szCs w:val="28"/>
+        </w:rPr>
+      </w:pPr>
+      <w:r>
+        <w:rPr>
+          <w:sz w:val="28"/>
+          <w:szCs w:val="28"/>
+        </w:rPr>
+        <w:t>L</w:t>
+      </w:r>
+      <w:r>
+        <w:rPr>
+          <w:sz w:val="28"/>
+          <w:szCs w:val="28"/>
+        </w:rPr>
+        <w:t>a fonction permettant d’éviter d’ajouter un match sur un circuit qui n’existe pas afin de ne pas avoir de réservation sur un circuit inexistant.</w:t>
+      </w:r>
+    </w:p>
+    <w:p>
+      <w:pPr>
+        <w:pStyle w:val="NormalWeb"/>
+        <w:numPr>
+          <w:ilvl w:val="0"/>
+          <w:numId w:val="2"/>
+        </w:numPr>
+        <w:spacing w:after="0"/>
+        <w:jc w:val="both"/>
+        <w:rPr>
+          <w:sz w:val="28"/>
+          <w:szCs w:val="28"/>
+        </w:rPr>
+      </w:pPr>
+      <w:r>
+        <w:rPr>
+          <w:sz w:val="28"/>
+          <w:szCs w:val="28"/>
+        </w:rPr>
+        <w:t>L</w:t>
+      </w:r>
+      <w:r>
+        <w:rPr>
+          <w:sz w:val="28"/>
+          <w:szCs w:val="28"/>
+        </w:rPr>
+        <w:t>a fonction permettant de modifier la date et les horaires d’un match afin de vérifier que le match modifié prenne les valeurs voulues.</w:t>
+      </w:r>
+    </w:p>
+    <w:p>
+      <w:pPr>
+        <w:pStyle w:val="NormalWeb"/>
+        <w:numPr>
+          <w:ilvl w:val="0"/>
+          <w:numId w:val="2"/>
+        </w:numPr>
+        <w:spacing w:after="0"/>
+        <w:jc w:val="both"/>
+        <w:rPr>
+          <w:sz w:val="28"/>
+          <w:szCs w:val="28"/>
+        </w:rPr>
+      </w:pPr>
+      <w:r>
+        <w:rPr>
+          <w:sz w:val="28"/>
+          <w:szCs w:val="28"/>
+        </w:rPr>
+        <w:t>L</w:t>
+      </w:r>
+      <w:r>
+        <w:rPr>
+          <w:sz w:val="28"/>
+          <w:szCs w:val="28"/>
+        </w:rPr>
+        <w:t>a fonction permettant d’éviter de modifier les horaires d’un match sur les horaires d’un autre match déjà présent.</w:t>
+      </w:r>
+    </w:p>
+    <w:p>
+      <w:pPr>
+        <w:pStyle w:val="NormalWeb"/>
+        <w:numPr>
+          <w:ilvl w:val="0"/>
+          <w:numId w:val="2"/>
+        </w:numPr>
+        <w:spacing w:after="0"/>
+        <w:jc w:val="both"/>
+        <w:rPr>
+          <w:sz w:val="28"/>
+          <w:szCs w:val="28"/>
+        </w:rPr>
+      </w:pPr>
+      <w:r>
+        <w:rPr>
+          <w:sz w:val="28"/>
+          <w:szCs w:val="28"/>
+        </w:rPr>
+        <w:t>L</w:t>
+      </w:r>
+      <w:r>
+        <w:rPr>
+          <w:sz w:val="28"/>
+          <w:szCs w:val="28"/>
+        </w:rPr>
+        <w:t>a fonction permettant d’éviter de déplacer un match entre un autre match.</w:t>
+      </w:r>
+    </w:p>
+    <w:p>
+      <w:pPr>
+        <w:pStyle w:val="NormalWeb"/>
+        <w:numPr>
+          <w:ilvl w:val="0"/>
+          <w:numId w:val="2"/>
+        </w:numPr>
+        <w:spacing w:after="0"/>
+        <w:jc w:val="both"/>
+        <w:rPr>
+          <w:sz w:val="28"/>
+          <w:szCs w:val="28"/>
+        </w:rPr>
+      </w:pPr>
+      <w:r>
+        <w:rPr>
+          <w:sz w:val="28"/>
+          <w:szCs w:val="28"/>
+        </w:rPr>
+        <w:lastRenderedPageBreak/>
+        <w:t>L</w:t>
+      </w:r>
+      <w:r>
+        <w:rPr>
+          <w:sz w:val="28"/>
+          <w:szCs w:val="28"/>
+        </w:rPr>
+        <w:t>a fonction permettant d’ajouter un match entre 2 matchs dans le cas où tout est bon, cela permet de voir si notre fonction fonctionne correctement.</w:t>
+      </w:r>
+    </w:p>
+    <w:p>
+      <w:pPr>
+        <w:pStyle w:val="NormalWeb"/>
+        <w:numPr>
+          <w:ilvl w:val="0"/>
+          <w:numId w:val="2"/>
+        </w:numPr>
+        <w:spacing w:after="0"/>
+        <w:jc w:val="both"/>
+        <w:rPr>
+          <w:sz w:val="28"/>
+          <w:szCs w:val="28"/>
+        </w:rPr>
+      </w:pPr>
+      <w:r>
+        <w:rPr>
+          <w:sz w:val="28"/>
+          <w:szCs w:val="28"/>
+        </w:rPr>
+        <w:t>L</w:t>
+      </w:r>
+      <w:r>
+        <w:rPr>
+          <w:sz w:val="28"/>
+          <w:szCs w:val="28"/>
+        </w:rPr>
+        <w:t>a fonction permettant d’éviter d’ajouter un match entre 2 matchs où un match y serait déjà présent.</w:t>
+      </w:r>
+    </w:p>
+    <w:p>
+      <w:pPr>
+        <w:pStyle w:val="NormalWeb"/>
+        <w:spacing w:after="0" w:line="240" w:lineRule="auto"/>
+        <w:jc w:val="both"/>
+        <w:rPr>
+          <w:sz w:val="28"/>
+          <w:szCs w:val="28"/>
+        </w:rPr>
+      </w:pPr>
+    </w:p>
+    <w:p>
+      <w:pPr>
+        <w:jc w:val="both"/>
+      </w:pPr>
+      <w:r>
+        <w:t xml:space="preserve">En plus de ces tests, que l’on activait à chaque avancée majeure, nous </w:t>
+      </w:r>
+      <w:r>
+        <w:t>nous sommes nous-mêmes mis dans la peau des utilisateurs potentiels</w:t>
+      </w:r>
+      <w:r>
+        <w:t xml:space="preserve"> pour juger l’interface, l’intuitivité des commandes</w:t>
+      </w:r>
+      <w:r>
+        <w:t xml:space="preserve"> et la robustesse des fonctions. Cela </w:t>
+      </w:r>
+      <w:r>
+        <w:t>nous a permis de trouver quelques bugs qui n’étaient pas pris en compte dans les tests unitaires.</w:t>
+      </w:r>
+    </w:p>
+    <w:p>
+      <w:pPr>
+        <w:jc w:val="both"/>
+      </w:pPr>
+    </w:p>
+    <w:p>
+      <w:pPr>
+        <w:pStyle w:val="Sous-titre"/>
+      </w:pPr>
+      <w:bookmarkStart w:id="12" w:name="_Toc124968709"/>
+      <w:r>
+        <w:t>Bilan personnel</w:t>
+      </w:r>
+      <w:bookmarkEnd w:id="12"/>
     </w:p>
     <w:p>
       <w:pPr>
         <w:pStyle w:val="Titre2"/>
       </w:pPr>
       <w:r>
-        <w:t>Retour à l’analyse</w:t>
-      </w:r>
-    </w:p>
-    <w:p>
-      <w:pPr>
-        <w:jc w:val="both"/>
-      </w:pPr>
-      <w:r>
-        <w:tab/>
-      </w:r>
-      <w:r>
-        <w:t>Dans cette partie, nous allons reprendre le dossier d’analyse et de conception</w:t>
+        <w:t>Grégory :</w:t>
+      </w:r>
+    </w:p>
+    <w:p>
+      <w:pPr>
+        <w:pStyle w:val="NormalWeb"/>
+        <w:spacing w:after="0" w:line="240" w:lineRule="auto"/>
+        <w:jc w:val="both"/>
+        <w:rPr>
+          <w:sz w:val="28"/>
+          <w:szCs w:val="28"/>
+        </w:rPr>
+      </w:pPr>
+      <w:r>
+        <w:rPr>
+          <w:sz w:val="28"/>
+          <w:szCs w:val="28"/>
+        </w:rPr>
+        <w:t xml:space="preserve">Premièrement j’ai trouvé ce projet très positif du fait que j’étais avec un bon partenaire. Ce projet était un </w:t>
+      </w:r>
+      <w:r>
+        <w:rPr>
+          <w:sz w:val="28"/>
+          <w:szCs w:val="28"/>
+        </w:rPr>
+        <w:t>défi</w:t>
+      </w:r>
+      <w:r>
+        <w:rPr>
+          <w:sz w:val="28"/>
+          <w:szCs w:val="28"/>
+        </w:rPr>
+        <w:t xml:space="preserve"> à cause de sa longueur. Mais au fur et à mesure qu’on avance dans celui-ci, on se rend vite compte de la charge de travail qui peut faire peur.</w:t>
+      </w:r>
+    </w:p>
+    <w:p>
+      <w:pPr>
+        <w:pStyle w:val="NormalWeb"/>
+        <w:spacing w:after="0" w:line="240" w:lineRule="auto"/>
+        <w:jc w:val="both"/>
+        <w:rPr>
+          <w:sz w:val="28"/>
+          <w:szCs w:val="28"/>
+        </w:rPr>
+      </w:pPr>
+      <w:r>
+        <w:rPr>
+          <w:sz w:val="28"/>
+          <w:szCs w:val="28"/>
+        </w:rPr>
+        <w:t xml:space="preserve">Ce que je trouve de bien dans ce projet c’est qu’il n’y avait pas trop de contraintes et que le design était libre. </w:t>
+      </w:r>
+    </w:p>
+    <w:p>
+      <w:pPr>
+        <w:pStyle w:val="NormalWeb"/>
+        <w:spacing w:after="0" w:line="240" w:lineRule="auto"/>
+        <w:jc w:val="both"/>
+        <w:rPr>
+          <w:sz w:val="28"/>
+          <w:szCs w:val="28"/>
+        </w:rPr>
+      </w:pPr>
+      <w:r>
+        <w:rPr>
+          <w:sz w:val="28"/>
+          <w:szCs w:val="28"/>
+        </w:rPr>
+        <w:t xml:space="preserve">Mais le point négatif </w:t>
+      </w:r>
+      <w:r>
+        <w:rPr>
+          <w:sz w:val="28"/>
+          <w:szCs w:val="28"/>
+        </w:rPr>
+        <w:t>a</w:t>
+      </w:r>
+      <w:r>
+        <w:rPr>
+          <w:sz w:val="28"/>
+          <w:szCs w:val="28"/>
+        </w:rPr>
+        <w:t xml:space="preserve"> été les heures prévues pour cette </w:t>
+      </w:r>
+      <w:proofErr w:type="spellStart"/>
+      <w:r>
+        <w:rPr>
+          <w:sz w:val="28"/>
+          <w:szCs w:val="28"/>
+        </w:rPr>
+        <w:t>SAé</w:t>
+      </w:r>
+      <w:proofErr w:type="spellEnd"/>
+      <w:r>
+        <w:rPr>
+          <w:sz w:val="28"/>
+          <w:szCs w:val="28"/>
+        </w:rPr>
+        <w:t>,</w:t>
+      </w:r>
+      <w:r>
+        <w:rPr>
+          <w:sz w:val="28"/>
+          <w:szCs w:val="28"/>
+        </w:rPr>
+        <w:t xml:space="preserve"> où certains </w:t>
+      </w:r>
+      <w:r>
+        <w:rPr>
+          <w:sz w:val="28"/>
+          <w:szCs w:val="28"/>
+        </w:rPr>
+        <w:t>enseignant</w:t>
+      </w:r>
+      <w:r>
+        <w:rPr>
+          <w:sz w:val="28"/>
+          <w:szCs w:val="28"/>
+        </w:rPr>
+        <w:t>s</w:t>
+      </w:r>
+      <w:r>
+        <w:rPr>
+          <w:sz w:val="28"/>
+          <w:szCs w:val="28"/>
+        </w:rPr>
+        <w:t xml:space="preserve"> faisaient cours sur </w:t>
+      </w:r>
+      <w:r>
+        <w:rPr>
+          <w:sz w:val="28"/>
+          <w:szCs w:val="28"/>
+        </w:rPr>
+        <w:t>c</w:t>
+      </w:r>
+      <w:r>
+        <w:rPr>
+          <w:sz w:val="28"/>
+          <w:szCs w:val="28"/>
+        </w:rPr>
+        <w:t>es heures</w:t>
+      </w:r>
+      <w:r>
+        <w:rPr>
+          <w:sz w:val="28"/>
+          <w:szCs w:val="28"/>
+        </w:rPr>
+        <w:t xml:space="preserve">, ce qui nous empêchait </w:t>
+      </w:r>
+      <w:r>
+        <w:rPr>
+          <w:sz w:val="28"/>
+          <w:szCs w:val="28"/>
+        </w:rPr>
+        <w:t>de travailler sur le projet</w:t>
+      </w:r>
+      <w:r>
+        <w:rPr>
+          <w:sz w:val="28"/>
+          <w:szCs w:val="28"/>
+        </w:rPr>
+        <w:t>.</w:t>
+      </w:r>
+    </w:p>
+    <w:p>
+      <w:pPr>
+        <w:pStyle w:val="NormalWeb"/>
+        <w:spacing w:after="0" w:line="240" w:lineRule="auto"/>
+        <w:jc w:val="both"/>
+        <w:rPr>
+          <w:sz w:val="28"/>
+          <w:szCs w:val="28"/>
+        </w:rPr>
+      </w:pPr>
+      <w:r>
+        <w:rPr>
+          <w:sz w:val="28"/>
+          <w:szCs w:val="28"/>
+        </w:rPr>
+        <w:t>Ce projet m’a aussi permis de me rendre compte de mes lacunes ainsi que mes atouts et c’était surtout le bon moment de revoir ce que l’on avait appris en cours et de l’appliquer.</w:t>
+      </w:r>
+    </w:p>
+    <w:p>
+      <w:pPr>
+        <w:pStyle w:val="NormalWeb"/>
+        <w:spacing w:after="0" w:line="240" w:lineRule="auto"/>
+        <w:jc w:val="both"/>
+        <w:rPr>
+          <w:sz w:val="28"/>
+          <w:szCs w:val="28"/>
+        </w:rPr>
+      </w:pPr>
+    </w:p>
+    <w:p>
+      <w:pPr>
+        <w:pStyle w:val="Titre2"/>
+      </w:pPr>
+      <w:r>
+        <w:t>Tom :</w:t>
+      </w:r>
+    </w:p>
+    <w:p/>
+    <w:p>
+      <w:pPr>
+        <w:jc w:val="both"/>
+      </w:pPr>
+      <w:r>
+        <w:t xml:space="preserve">Pour ma part, j’ai trouvé ce projet satisfaisant, dans le sens où </w:t>
+      </w:r>
+      <w:r>
+        <w:t>la majorité des connaissance</w:t>
+      </w:r>
+      <w:r>
+        <w:t>s</w:t>
+      </w:r>
+      <w:r>
+        <w:t xml:space="preserve"> accumulées au cours de ce BUT ont été mise à contribution</w:t>
+      </w:r>
+      <w:r>
+        <w:t xml:space="preserve">, et cela </w:t>
+      </w:r>
+      <w:r>
+        <w:lastRenderedPageBreak/>
+        <w:t>me procurait</w:t>
+      </w:r>
+      <w:r>
+        <w:t xml:space="preserve"> un sentiment d’accomplissement</w:t>
+      </w:r>
+      <w:r>
+        <w:t xml:space="preserve">, au fur et à mesure </w:t>
+      </w:r>
+      <w:r>
+        <w:t>que le projet se</w:t>
+      </w:r>
+      <w:r>
+        <w:t xml:space="preserve"> construisait</w:t>
+      </w:r>
+      <w:r>
+        <w:t>.</w:t>
+      </w:r>
+    </w:p>
+    <w:p>
+      <w:pPr>
+        <w:jc w:val="both"/>
+      </w:pPr>
+      <w:r>
+        <w:t>Concernant les difficultés</w:t>
+      </w:r>
+      <w:r>
+        <w:t xml:space="preserve"> rencontrées, </w:t>
+      </w:r>
+      <w:r>
+        <w:t>la principale était la charge de travail important comparé</w:t>
+      </w:r>
+      <w:r>
+        <w:t>e</w:t>
+      </w:r>
+      <w:r>
+        <w:t xml:space="preserve"> aux autres </w:t>
+      </w:r>
+      <w:proofErr w:type="spellStart"/>
+      <w:r>
+        <w:t>SAé</w:t>
+      </w:r>
+      <w:proofErr w:type="spellEnd"/>
+      <w:r>
+        <w:t xml:space="preserve">. Nous avons donc dû partager le travail efficacement </w:t>
+      </w:r>
+      <w:r>
+        <w:t>pour réussir à développer l’application</w:t>
+      </w:r>
+      <w:r>
+        <w:t xml:space="preserve"> dans le temps imparti. Cela </w:t>
+      </w:r>
+      <w:r>
+        <w:t>a</w:t>
+      </w:r>
+      <w:r>
+        <w:t xml:space="preserve"> été réellement compliqué, notamment sur la fin où </w:t>
+      </w:r>
+      <w:r>
+        <w:t>de plus en plus de rendu étai</w:t>
+      </w:r>
+      <w:r>
+        <w:t>en</w:t>
+      </w:r>
+      <w:r>
+        <w:t>t demandés.</w:t>
+      </w:r>
+    </w:p>
+    <w:p>
+      <w:pPr>
+        <w:jc w:val="both"/>
+      </w:pPr>
+      <w:r>
+        <w:t xml:space="preserve">Finalement, ce projet a été bénéfique, puisque cela m’a apporté des connaissances supplémentaires </w:t>
+      </w:r>
+      <w:r>
+        <w:t xml:space="preserve">sur les bonnes pratiques </w:t>
+      </w:r>
+      <w:r>
+        <w:t>à</w:t>
+      </w:r>
+      <w:r>
+        <w:t xml:space="preserve"> adopter </w:t>
+      </w:r>
+      <w:r>
+        <w:t>lors du développement d’une application web.</w:t>
       </w:r>
     </w:p>
     <w:sectPr>
-      <w:headerReference w:type="even" r:id="rId7"/>
-      <w:headerReference w:type="default" r:id="rId8"/>
-      <w:footerReference w:type="even" r:id="rId9"/>
-      <w:footerReference w:type="default" r:id="rId10"/>
-      <w:headerReference w:type="first" r:id="rId11"/>
-      <w:footerReference w:type="first" r:id="rId12"/>
+      <w:headerReference w:type="even" r:id="rId11"/>
+      <w:headerReference w:type="default" r:id="rId12"/>
+      <w:footerReference w:type="even" r:id="rId13"/>
+      <w:footerReference w:type="default" r:id="rId14"/>
+      <w:headerReference w:type="first" r:id="rId15"/>
+      <w:footerReference w:type="first" r:id="rId16"/>
       <w:pgSz w:w="11906" w:h="16838"/>
       <w:pgMar w:top="1417" w:right="1417" w:bottom="1417" w:left="1417" w:header="708" w:footer="708" w:gutter="0"/>
       <w:cols w:space="708"/>
@@ -1782,8 +4894,123 @@
       </w:rPr>
     </w:lvl>
   </w:abstractNum>
+  <w:abstractNum w:abstractNumId="1" w15:restartNumberingAfterBreak="0">
+    <w:nsid w:val="316B090D"/>
+    <w:multiLevelType w:val="hybridMultilevel"/>
+    <w:tmpl w:val="3C785C38"/>
+    <w:lvl w:ilvl="0" w:tplc="674A149A">
+      <w:numFmt w:val="bullet"/>
+      <w:lvlText w:val="-"/>
+      <w:lvlJc w:val="left"/>
+      <w:pPr>
+        <w:ind w:left="720" w:hanging="360"/>
+      </w:pPr>
+      <w:rPr>
+        <w:rFonts w:ascii="Times New Roman" w:eastAsiaTheme="minorHAnsi" w:hAnsi="Times New Roman" w:cs="Times New Roman" w:hint="default"/>
+      </w:rPr>
+    </w:lvl>
+    <w:lvl w:ilvl="1" w:tplc="040C0003" w:tentative="1">
+      <w:start w:val="1"/>
+      <w:numFmt w:val="bullet"/>
+      <w:lvlText w:val="o"/>
+      <w:lvlJc w:val="left"/>
+      <w:pPr>
+        <w:ind w:left="1440" w:hanging="360"/>
+      </w:pPr>
+      <w:rPr>
+        <w:rFonts w:ascii="Courier New" w:hAnsi="Courier New" w:cs="Courier New" w:hint="default"/>
+      </w:rPr>
+    </w:lvl>
+    <w:lvl w:ilvl="2" w:tplc="040C0005" w:tentative="1">
+      <w:start w:val="1"/>
+      <w:numFmt w:val="bullet"/>
+      <w:lvlText w:val=""/>
+      <w:lvlJc w:val="left"/>
+      <w:pPr>
+        <w:ind w:left="2160" w:hanging="360"/>
+      </w:pPr>
+      <w:rPr>
+        <w:rFonts w:ascii="Wingdings" w:hAnsi="Wingdings" w:hint="default"/>
+      </w:rPr>
+    </w:lvl>
+    <w:lvl w:ilvl="3" w:tplc="040C0001" w:tentative="1">
+      <w:start w:val="1"/>
+      <w:numFmt w:val="bullet"/>
+      <w:lvlText w:val=""/>
+      <w:lvlJc w:val="left"/>
+      <w:pPr>
+        <w:ind w:left="2880" w:hanging="360"/>
+      </w:pPr>
+      <w:rPr>
+        <w:rFonts w:ascii="Symbol" w:hAnsi="Symbol" w:hint="default"/>
+      </w:rPr>
+    </w:lvl>
+    <w:lvl w:ilvl="4" w:tplc="040C0003" w:tentative="1">
+      <w:start w:val="1"/>
+      <w:numFmt w:val="bullet"/>
+      <w:lvlText w:val="o"/>
+      <w:lvlJc w:val="left"/>
+      <w:pPr>
+        <w:ind w:left="3600" w:hanging="360"/>
+      </w:pPr>
+      <w:rPr>
+        <w:rFonts w:ascii="Courier New" w:hAnsi="Courier New" w:cs="Courier New" w:hint="default"/>
+      </w:rPr>
+    </w:lvl>
+    <w:lvl w:ilvl="5" w:tplc="040C0005" w:tentative="1">
+      <w:start w:val="1"/>
+      <w:numFmt w:val="bullet"/>
+      <w:lvlText w:val=""/>
+      <w:lvlJc w:val="left"/>
+      <w:pPr>
+        <w:ind w:left="4320" w:hanging="360"/>
+      </w:pPr>
+      <w:rPr>
+        <w:rFonts w:ascii="Wingdings" w:hAnsi="Wingdings" w:hint="default"/>
+      </w:rPr>
+    </w:lvl>
+    <w:lvl w:ilvl="6" w:tplc="040C0001" w:tentative="1">
+      <w:start w:val="1"/>
+      <w:numFmt w:val="bullet"/>
+      <w:lvlText w:val=""/>
+      <w:lvlJc w:val="left"/>
+      <w:pPr>
+        <w:ind w:left="5040" w:hanging="360"/>
+      </w:pPr>
+      <w:rPr>
+        <w:rFonts w:ascii="Symbol" w:hAnsi="Symbol" w:hint="default"/>
+      </w:rPr>
+    </w:lvl>
+    <w:lvl w:ilvl="7" w:tplc="040C0003" w:tentative="1">
+      <w:start w:val="1"/>
+      <w:numFmt w:val="bullet"/>
+      <w:lvlText w:val="o"/>
+      <w:lvlJc w:val="left"/>
+      <w:pPr>
+        <w:ind w:left="5760" w:hanging="360"/>
+      </w:pPr>
+      <w:rPr>
+        <w:rFonts w:ascii="Courier New" w:hAnsi="Courier New" w:cs="Courier New" w:hint="default"/>
+      </w:rPr>
+    </w:lvl>
+    <w:lvl w:ilvl="8" w:tplc="040C0005" w:tentative="1">
+      <w:start w:val="1"/>
+      <w:numFmt w:val="bullet"/>
+      <w:lvlText w:val=""/>
+      <w:lvlJc w:val="left"/>
+      <w:pPr>
+        <w:ind w:left="6480" w:hanging="360"/>
+      </w:pPr>
+      <w:rPr>
+        <w:rFonts w:ascii="Wingdings" w:hAnsi="Wingdings" w:hint="default"/>
+      </w:rPr>
+    </w:lvl>
+  </w:abstractNum>
   <w:num w:numId="1" w16cid:durableId="292180361">
     <w:abstractNumId w:val="0"/>
+  </w:num>
+  <w:num w:numId="2" w16cid:durableId="737745805">
+    <w:abstractNumId w:val="1"/>
   </w:num>
 </w:numbering>
 </file>
@@ -2265,7 +5492,6 @@
     <w:uiPriority w:val="1"/>
     <w:semiHidden/>
     <w:unhideWhenUsed/>
-    <w:rsid w:val="00B34F72"/>
   </w:style>
   <w:style w:type="table" w:default="1" w:styleId="TableauNormal">
     <w:name w:val="Normal Table"/>
@@ -2526,6 +5752,35 @@
       <w:i/>
       <w:iCs/>
       <w:color w:val="404040" w:themeColor="text1" w:themeTint="BF"/>
+    </w:rPr>
+  </w:style>
+  <w:style w:type="paragraph" w:styleId="NormalWeb">
+    <w:name w:val="Normal (Web)"/>
+    <w:basedOn w:val="Normal"/>
+    <w:uiPriority w:val="99"/>
+    <w:semiHidden/>
+    <w:unhideWhenUsed/>
+    <w:rsid w:val="00F6225F"/>
+    <w:pPr>
+      <w:suppressAutoHyphens w:val="0"/>
+      <w:spacing w:before="100" w:beforeAutospacing="1" w:after="142" w:line="276" w:lineRule="auto"/>
+    </w:pPr>
+    <w:rPr>
+      <w:rFonts w:eastAsia="Times New Roman" w:cs="Times New Roman"/>
+      <w:sz w:val="24"/>
+      <w:szCs w:val="24"/>
+      <w:lang w:eastAsia="fr-FR"/>
+    </w:rPr>
+  </w:style>
+  <w:style w:type="character" w:styleId="Lienhypertexte">
+    <w:name w:val="Hyperlink"/>
+    <w:basedOn w:val="Policepardfaut"/>
+    <w:uiPriority w:val="99"/>
+    <w:unhideWhenUsed/>
+    <w:rsid w:val="00EC0F27"/>
+    <w:rPr>
+      <w:color w:val="0563C1" w:themeColor="hyperlink"/>
+      <w:u w:val="single"/>
     </w:rPr>
   </w:style>
 </w:styles>
@@ -2824,4 +6079,16 @@
     </a:ext>
   </a:extLst>
 </a:theme>
+</file>
+
+<file path=customXml/item1.xml><?xml version="1.0" encoding="utf-8"?>
+<b:Sources xmlns:b="http://schemas.openxmlformats.org/officeDocument/2006/bibliography" xmlns="http://schemas.openxmlformats.org/officeDocument/2006/bibliography" SelectedStyle="\APASixthEditionOfficeOnline.xsl" StyleName="APA" Version="6"/>
+</file>
+
+<file path=customXml/itemProps1.xml><?xml version="1.0" encoding="utf-8"?>
+<ds:datastoreItem xmlns:ds="http://schemas.openxmlformats.org/officeDocument/2006/customXml" ds:itemID="{6BA8A7ED-8A16-4119-841C-0DED7D59338E}">
+  <ds:schemaRefs>
+    <ds:schemaRef ds:uri="http://schemas.openxmlformats.org/officeDocument/2006/bibliography"/>
+  </ds:schemaRefs>
+</ds:datastoreItem>
 </file>